--- a/spark/文档/03_尚硅谷大数据技术之SparkSql.docx
+++ b/spark/文档/03_尚硅谷大数据技术之SparkSql.docx
@@ -7,11 +7,22 @@
         <w:spacing w:line="220" w:lineRule="atLeast"/>
         <w:jc w:val="center"/>
         <w:rPr>
+          <w:rFonts w:hint="eastAsia"/>
           <w:sz w:val="44"/>
           <w:szCs w:val="44"/>
         </w:rPr>
       </w:pPr>
       <w:bookmarkStart w:id="0" w:name="_Toc499563800"/>
+    </w:p>
+    <w:p>
+      <w:pPr>
+        <w:spacing w:line="220" w:lineRule="atLeast"/>
+        <w:jc w:val="center"/>
+        <w:rPr>
+          <w:sz w:val="44"/>
+          <w:szCs w:val="44"/>
+        </w:rPr>
+      </w:pPr>
       <w:r>
         <w:rPr>
           <w:rFonts w:hint="eastAsia"/>
@@ -268,11 +279,41 @@
       <w:r>
         <w:rPr>
           <w:rFonts w:hint="eastAsia"/>
+          <w:color w:val="FF0000"/>
           <w:kern w:val="2"/>
           <w:sz w:val="21"/>
           <w:szCs w:val="21"/>
-        </w:rPr>
-        <w:t>，并且作为分布式SQL查询引擎的作用。</w:t>
+          <w:lang w:val="en-US" w:eastAsia="zh-CN"/>
+        </w:rPr>
+        <w:t>(DataFrame+类型)</w:t>
+      </w:r>
+      <w:r>
+        <w:rPr>
+          <w:rFonts w:hint="eastAsia"/>
+          <w:kern w:val="2"/>
+          <w:sz w:val="21"/>
+          <w:szCs w:val="21"/>
+        </w:rPr>
+        <w:t>，并且作为</w:t>
+      </w:r>
+      <w:r>
+        <w:rPr>
+          <w:rFonts w:hint="eastAsia"/>
+          <w:color w:val="0000FF"/>
+          <w:kern w:val="2"/>
+          <w:sz w:val="21"/>
+          <w:szCs w:val="21"/>
+        </w:rPr>
+        <w:t>分布式SQL查询</w:t>
+      </w:r>
+      <w:r>
+        <w:rPr>
+          <w:rFonts w:hint="eastAsia"/>
+          <w:kern w:val="2"/>
+          <w:sz w:val="21"/>
+          <w:szCs w:val="21"/>
+        </w:rPr>
+        <w:t>引擎的作用。</w:t>
       </w:r>
     </w:p>
     <w:p>
@@ -801,7 +842,26 @@
           <w:sz w:val="21"/>
           <w:szCs w:val="21"/>
         </w:rPr>
-        <w:t>，即schema。同时，</w:t>
+        <w:t>，即</w:t>
+      </w:r>
+      <w:r>
+        <w:rPr>
+          <w:rFonts w:ascii="Times New Roman" w:hAnsi="Times New Roman" w:eastAsia="宋体" w:cs="Times New Roman"/>
+          <w:color w:val="FF0000"/>
+          <w:spacing w:val="0"/>
+          <w:sz w:val="21"/>
+          <w:szCs w:val="21"/>
+        </w:rPr>
+        <w:t>schema</w:t>
+      </w:r>
+      <w:r>
+        <w:rPr>
+          <w:rFonts w:ascii="Times New Roman" w:hAnsi="Times New Roman" w:eastAsia="宋体" w:cs="Times New Roman"/>
+          <w:spacing w:val="0"/>
+          <w:sz w:val="21"/>
+          <w:szCs w:val="21"/>
+        </w:rPr>
+        <w:t>。同时，</w:t>
       </w:r>
       <w:r>
         <w:rPr>
@@ -1612,6 +1672,7 @@
           <w:spacing w:val="0"/>
           <w:sz w:val="21"/>
           <w:szCs w:val="21"/>
+          <w:highlight w:val="red"/>
         </w:rPr>
       </w:pPr>
       <w:r>
@@ -1621,7 +1682,28 @@
           <w:sz w:val="21"/>
           <w:szCs w:val="21"/>
         </w:rPr>
-        <w:t>4）样例类被用来在Dataset中定义数据的结构信息，样例类中每个属性的名称直接映射到DataSet中的字段名称。</w:t>
+        <w:t>4）</w:t>
+      </w:r>
+      <w:r>
+        <w:rPr>
+          <w:rFonts w:hint="eastAsia" w:ascii="Times New Roman" w:hAnsi="Times New Roman" w:eastAsia="宋体" w:cs="Times New Roman"/>
+          <w:color w:val="0000FF"/>
+          <w:spacing w:val="0"/>
+          <w:sz w:val="21"/>
+          <w:szCs w:val="21"/>
+          <w:highlight w:val="red"/>
+        </w:rPr>
+        <w:t>样例类被用来在Dataset中定义数据的结构信息</w:t>
+      </w:r>
+      <w:r>
+        <w:rPr>
+          <w:rFonts w:hint="eastAsia" w:ascii="Times New Roman" w:hAnsi="Times New Roman" w:eastAsia="宋体" w:cs="Times New Roman"/>
+          <w:spacing w:val="0"/>
+          <w:sz w:val="21"/>
+          <w:szCs w:val="21"/>
+          <w:highlight w:val="red"/>
+        </w:rPr>
+        <w:t>，样例类中每个属性的名称直接映射到DataSet中的字段名称。</w:t>
       </w:r>
     </w:p>
     <w:p>
@@ -1636,6 +1718,7 @@
           <w:spacing w:val="0"/>
           <w:sz w:val="21"/>
           <w:szCs w:val="21"/>
+          <w:highlight w:val="red"/>
         </w:rPr>
       </w:pPr>
       <w:r>
@@ -1663,6 +1746,7 @@
           <w:spacing w:val="0"/>
           <w:sz w:val="21"/>
           <w:szCs w:val="21"/>
+          <w:highlight w:val="red"/>
         </w:rPr>
         <w:t>Dataframe是</w:t>
       </w:r>
@@ -1673,6 +1757,7 @@
           <w:spacing w:val="0"/>
           <w:sz w:val="21"/>
           <w:szCs w:val="21"/>
+          <w:highlight w:val="red"/>
         </w:rPr>
         <w:t>Dataset</w:t>
       </w:r>
@@ -1683,8 +1768,31 @@
           <w:spacing w:val="0"/>
           <w:sz w:val="21"/>
           <w:szCs w:val="21"/>
-        </w:rPr>
-        <w:t>的特列，DataFrame=Dataset[Row] ，</w:t>
+          <w:highlight w:val="red"/>
+        </w:rPr>
+        <w:t>的特列</w:t>
+      </w:r>
+      <w:r>
+        <w:rPr>
+          <w:rFonts w:ascii="Times New Roman" w:hAnsi="Times New Roman" w:eastAsia="宋体" w:cs="Times New Roman"/>
+          <w:color w:val="0000FF"/>
+          <w:spacing w:val="0"/>
+          <w:sz w:val="21"/>
+          <w:szCs w:val="21"/>
+          <w:highlight w:val="none"/>
+        </w:rPr>
+        <w:t>，</w:t>
+      </w:r>
+      <w:r>
+        <w:rPr>
+          <w:rFonts w:ascii="Times New Roman" w:hAnsi="Times New Roman" w:eastAsia="宋体" w:cs="Times New Roman"/>
+          <w:color w:val="FFFF00"/>
+          <w:spacing w:val="0"/>
+          <w:sz w:val="21"/>
+          <w:szCs w:val="21"/>
+          <w:highlight w:val="blue"/>
+        </w:rPr>
+        <w:t>DataFrame=Dataset[Row] ，</w:t>
       </w:r>
       <w:r>
         <w:rPr>
@@ -1753,16 +1861,7 @@
           <w:sz w:val="21"/>
           <w:szCs w:val="21"/>
         </w:rPr>
-        <w:t>Dataset。Row是一个类型，跟Car、Person这些的类型一样</w:t>
-      </w:r>
-      <w:r>
-        <w:rPr>
-          <w:rFonts w:hint="eastAsia" w:ascii="Times New Roman" w:hAnsi="Times New Roman" w:eastAsia="宋体" w:cs="Times New Roman"/>
-          <w:spacing w:val="0"/>
-          <w:sz w:val="21"/>
-          <w:szCs w:val="21"/>
-        </w:rPr>
-        <w:t>，</w:t>
+        <w:t>Dataset</w:t>
       </w:r>
       <w:r>
         <w:rPr>
@@ -1771,28 +1870,9 @@
           <w:spacing w:val="0"/>
           <w:sz w:val="21"/>
           <w:szCs w:val="21"/>
-        </w:rPr>
-        <w:t>所有的表结构信息我都用Row来表示。</w:t>
-      </w:r>
-    </w:p>
-    <w:p>
-      <w:pPr>
-        <w:pStyle w:val="7"/>
-        <w:rPr>
-          <w:rFonts w:ascii="Times New Roman" w:hAnsi="Times New Roman" w:eastAsia="宋体" w:cs="Times New Roman"/>
-          <w:spacing w:val="0"/>
-          <w:sz w:val="21"/>
-          <w:szCs w:val="21"/>
-        </w:rPr>
-      </w:pPr>
-      <w:r>
-        <w:rPr>
-          <w:rFonts w:ascii="Times New Roman" w:hAnsi="Times New Roman" w:eastAsia="宋体" w:cs="Times New Roman"/>
-          <w:spacing w:val="0"/>
-          <w:sz w:val="21"/>
-          <w:szCs w:val="21"/>
-        </w:rPr>
-        <w:t>6</w:t>
+          <w:highlight w:val="red"/>
+        </w:rPr>
+        <w:t>。Row是一个类型，跟Car、Person这些的类型一样</w:t>
       </w:r>
       <w:r>
         <w:rPr>
@@ -1800,8 +1880,9 @@
           <w:spacing w:val="0"/>
           <w:sz w:val="21"/>
           <w:szCs w:val="21"/>
-        </w:rPr>
-        <w:t>）</w:t>
+          <w:highlight w:val="red"/>
+        </w:rPr>
+        <w:t>，</w:t>
       </w:r>
       <w:r>
         <w:rPr>
@@ -1810,8 +1891,9 @@
           <w:spacing w:val="0"/>
           <w:sz w:val="21"/>
           <w:szCs w:val="21"/>
-        </w:rPr>
-        <w:t>DataSet是强类型的。比如可以有Dataset[Car]，Dataset[Person].</w:t>
+          <w:highlight w:val="red"/>
+        </w:rPr>
+        <w:t>所有的表结构信息我都用Row来表示。</w:t>
       </w:r>
     </w:p>
     <w:p>
@@ -1831,6 +1913,56 @@
           <w:sz w:val="21"/>
           <w:szCs w:val="21"/>
         </w:rPr>
+        <w:t>6</w:t>
+      </w:r>
+      <w:r>
+        <w:rPr>
+          <w:rFonts w:hint="eastAsia" w:ascii="Times New Roman" w:hAnsi="Times New Roman" w:eastAsia="宋体" w:cs="Times New Roman"/>
+          <w:spacing w:val="0"/>
+          <w:sz w:val="21"/>
+          <w:szCs w:val="21"/>
+        </w:rPr>
+        <w:t>）</w:t>
+      </w:r>
+      <w:r>
+        <w:rPr>
+          <w:rFonts w:hint="eastAsia" w:ascii="Times New Roman" w:hAnsi="Times New Roman" w:eastAsia="宋体" w:cs="Times New Roman"/>
+          <w:color w:val="0000FF"/>
+          <w:spacing w:val="0"/>
+          <w:sz w:val="21"/>
+          <w:szCs w:val="21"/>
+        </w:rPr>
+        <w:t>DataSet是强类型的。比如可以有</w:t>
+      </w:r>
+      <w:r>
+        <w:rPr>
+          <w:rFonts w:hint="eastAsia" w:ascii="Times New Roman" w:hAnsi="Times New Roman" w:eastAsia="宋体" w:cs="Times New Roman"/>
+          <w:color w:val="0000FF"/>
+          <w:spacing w:val="0"/>
+          <w:sz w:val="21"/>
+          <w:szCs w:val="21"/>
+          <w:highlight w:val="red"/>
+        </w:rPr>
+        <w:t>Dataset[Car]，Dataset[Person].</w:t>
+      </w:r>
+    </w:p>
+    <w:p>
+      <w:pPr>
+        <w:pStyle w:val="7"/>
+        <w:rPr>
+          <w:rFonts w:ascii="Times New Roman" w:hAnsi="Times New Roman" w:eastAsia="宋体" w:cs="Times New Roman"/>
+          <w:spacing w:val="0"/>
+          <w:sz w:val="21"/>
+          <w:szCs w:val="21"/>
+        </w:rPr>
+      </w:pPr>
+      <w:r>
+        <w:rPr>
+          <w:rFonts w:ascii="Times New Roman" w:hAnsi="Times New Roman" w:eastAsia="宋体" w:cs="Times New Roman"/>
+          <w:spacing w:val="0"/>
+          <w:sz w:val="21"/>
+          <w:szCs w:val="21"/>
+        </w:rPr>
         <w:t>7</w:t>
       </w:r>
       <w:r>
@@ -1859,7 +1991,26 @@
           <w:sz w:val="21"/>
           <w:szCs w:val="21"/>
         </w:rPr>
-        <w:t>，所以在执行这些操作的时候是没办法在编译的时候检查是否类型失败的，比如你可以对一个String进行减法操作，在执行的时候才报错，而DataSet不仅仅知道字段，而且知道字段类型，所以有更严格的错误检查。</w:t>
+        <w:t>，所以在执行这些操作的时候是没办法在编译的时候检查是否类型失败的，比如你可以对一个String进行减法操作，在执行的时候才报错，而</w:t>
+      </w:r>
+      <w:r>
+        <w:rPr>
+          <w:rFonts w:ascii="Times New Roman" w:hAnsi="Times New Roman" w:eastAsia="宋体" w:cs="Times New Roman"/>
+          <w:color w:val="0000FF"/>
+          <w:spacing w:val="0"/>
+          <w:sz w:val="21"/>
+          <w:szCs w:val="21"/>
+        </w:rPr>
+        <w:t>DataSet不仅仅知道字段，而且知道字段类型，所以有更严格的错误检查</w:t>
+      </w:r>
+      <w:r>
+        <w:rPr>
+          <w:rFonts w:ascii="Times New Roman" w:hAnsi="Times New Roman" w:eastAsia="宋体" w:cs="Times New Roman"/>
+          <w:spacing w:val="0"/>
+          <w:sz w:val="21"/>
+          <w:szCs w:val="21"/>
+        </w:rPr>
+        <w:t>。</w:t>
       </w:r>
       <w:r>
         <w:rPr>
@@ -1976,7 +2127,64 @@
           <w:sz w:val="21"/>
           <w:szCs w:val="21"/>
         </w:rPr>
-        <w:t>在老的版本中，SparkSQL提供两种SQL查询起始点：一个叫SQLContext，用于Spark自己提供的SQL查询；一个叫HiveContext，用于连接Hive的查询。</w:t>
+        <w:t>在</w:t>
+      </w:r>
+      <w:r>
+        <w:rPr>
+          <w:rFonts w:hint="eastAsia" w:ascii="Times New Roman" w:hAnsi="Times New Roman" w:eastAsia="宋体" w:cs="Times New Roman"/>
+          <w:spacing w:val="0"/>
+          <w:sz w:val="21"/>
+          <w:szCs w:val="21"/>
+          <w:highlight w:val="red"/>
+        </w:rPr>
+        <w:t>老</w:t>
+      </w:r>
+      <w:r>
+        <w:rPr>
+          <w:rFonts w:hint="eastAsia" w:ascii="Times New Roman" w:hAnsi="Times New Roman" w:eastAsia="宋体" w:cs="Times New Roman"/>
+          <w:spacing w:val="0"/>
+          <w:sz w:val="21"/>
+          <w:szCs w:val="21"/>
+        </w:rPr>
+        <w:t>的版本中，SparkSQL提供两种SQL查询起始点：一个叫</w:t>
+      </w:r>
+      <w:r>
+        <w:rPr>
+          <w:rFonts w:hint="eastAsia" w:ascii="Times New Roman" w:hAnsi="Times New Roman" w:eastAsia="宋体" w:cs="Times New Roman"/>
+          <w:spacing w:val="0"/>
+          <w:sz w:val="21"/>
+          <w:szCs w:val="21"/>
+          <w:highlight w:val="red"/>
+        </w:rPr>
+        <w:t>SQLContext</w:t>
+      </w:r>
+      <w:r>
+        <w:rPr>
+          <w:rFonts w:hint="eastAsia" w:ascii="Times New Roman" w:hAnsi="Times New Roman" w:eastAsia="宋体" w:cs="Times New Roman"/>
+          <w:spacing w:val="0"/>
+          <w:sz w:val="21"/>
+          <w:szCs w:val="21"/>
+        </w:rPr>
+        <w:t>，用于Spark自己提供的SQL查询；一个叫</w:t>
+      </w:r>
+      <w:r>
+        <w:rPr>
+          <w:rFonts w:hint="eastAsia" w:ascii="Times New Roman" w:hAnsi="Times New Roman" w:eastAsia="宋体" w:cs="Times New Roman"/>
+          <w:spacing w:val="0"/>
+          <w:sz w:val="21"/>
+          <w:szCs w:val="21"/>
+          <w:highlight w:val="red"/>
+        </w:rPr>
+        <w:t>HiveContext</w:t>
+      </w:r>
+      <w:r>
+        <w:rPr>
+          <w:rFonts w:hint="eastAsia" w:ascii="Times New Roman" w:hAnsi="Times New Roman" w:eastAsia="宋体" w:cs="Times New Roman"/>
+          <w:spacing w:val="0"/>
+          <w:sz w:val="21"/>
+          <w:szCs w:val="21"/>
+        </w:rPr>
+        <w:t>，用于连接Hive的查询。</w:t>
       </w:r>
     </w:p>
     <w:p>
@@ -1996,8 +2204,66 @@
           <w:spacing w:val="0"/>
           <w:sz w:val="21"/>
           <w:szCs w:val="21"/>
-        </w:rPr>
-        <w:t>SparkSession是Spark最新的SQL查询起始点，实质上是SQLContext和HiveContext的组合，所以在SQLContext和HiveContext上可用的API在SparkSession上同样是可以使用的。SparkSession内部封装了sparkContext，所以计算实际上是由sparkContext完成的。</w:t>
+          <w:highlight w:val="red"/>
+        </w:rPr>
+        <w:t>SparkSession</w:t>
+      </w:r>
+      <w:r>
+        <w:rPr>
+          <w:rFonts w:hint="eastAsia" w:ascii="Times New Roman" w:hAnsi="Times New Roman" w:eastAsia="宋体" w:cs="Times New Roman"/>
+          <w:spacing w:val="0"/>
+          <w:sz w:val="21"/>
+          <w:szCs w:val="21"/>
+        </w:rPr>
+        <w:t>是Spark</w:t>
+      </w:r>
+      <w:r>
+        <w:rPr>
+          <w:rFonts w:hint="eastAsia" w:ascii="Times New Roman" w:hAnsi="Times New Roman" w:eastAsia="宋体" w:cs="Times New Roman"/>
+          <w:spacing w:val="0"/>
+          <w:sz w:val="21"/>
+          <w:szCs w:val="21"/>
+          <w:highlight w:val="red"/>
+        </w:rPr>
+        <w:t>最新</w:t>
+      </w:r>
+      <w:r>
+        <w:rPr>
+          <w:rFonts w:hint="eastAsia" w:ascii="Times New Roman" w:hAnsi="Times New Roman" w:eastAsia="宋体" w:cs="Times New Roman"/>
+          <w:spacing w:val="0"/>
+          <w:sz w:val="21"/>
+          <w:szCs w:val="21"/>
+        </w:rPr>
+        <w:t>的SQL查询起始点</w:t>
+      </w:r>
+      <w:r>
+        <w:rPr>
+          <w:rFonts w:hint="eastAsia" w:ascii="Times New Roman" w:hAnsi="Times New Roman" w:eastAsia="宋体" w:cs="Times New Roman"/>
+          <w:color w:val="0000FF"/>
+          <w:spacing w:val="0"/>
+          <w:sz w:val="21"/>
+          <w:szCs w:val="21"/>
+        </w:rPr>
+        <w:t>，实质上是SQLContext和HiveContext的组合</w:t>
+      </w:r>
+      <w:r>
+        <w:rPr>
+          <w:rFonts w:hint="eastAsia" w:ascii="Times New Roman" w:hAnsi="Times New Roman" w:eastAsia="宋体" w:cs="Times New Roman"/>
+          <w:spacing w:val="0"/>
+          <w:sz w:val="21"/>
+          <w:szCs w:val="21"/>
+        </w:rPr>
+        <w:t>，所以在SQLContext和HiveContext上可用的API在SparkSession上同样是可以使用的。</w:t>
+      </w:r>
+      <w:r>
+        <w:rPr>
+          <w:rFonts w:hint="eastAsia" w:ascii="Times New Roman" w:hAnsi="Times New Roman" w:eastAsia="宋体" w:cs="Times New Roman"/>
+          <w:color w:val="0000FF"/>
+          <w:spacing w:val="0"/>
+          <w:sz w:val="21"/>
+          <w:szCs w:val="21"/>
+        </w:rPr>
+        <w:t>SparkSession内部封装了sparkContext，所以计算实际上是由sparkContext完成的。</w:t>
       </w:r>
     </w:p>
     <w:p>
@@ -2354,15 +2620,7 @@
           <w:sz w:val="21"/>
           <w:szCs w:val="21"/>
         </w:rPr>
-        <w:t>spark.read.</w:t>
-      </w:r>
-      <w:r>
-        <w:rPr>
-          <w:color w:val="0000FF"/>
-          <w:sz w:val="21"/>
-          <w:szCs w:val="21"/>
-        </w:rPr>
-        <w:t>json</w:t>
+        <w:t>spark.read.json</w:t>
       </w:r>
       <w:r>
         <w:rPr>
@@ -3297,85 +3555,13 @@
       <w:r>
         <w:rPr>
           <w:rFonts w:hint="eastAsia" w:ascii="Times New Roman" w:hAnsi="Times New Roman" w:eastAsia="宋体" w:cs="Times New Roman"/>
-          <w:color w:val="0000FF"/>
+          <w:color w:val="ED7D31" w:themeColor="accent2"/>
           <w:spacing w:val="0"/>
           <w:sz w:val="21"/>
           <w:szCs w:val="21"/>
           <w:lang w:eastAsia="zh-CN"/>
         </w:rPr>
-        <w:t>spark.newSession.sql("select * from user").show查询就不会找到该表）</w:t>
-      </w:r>
-      <w:r>
-        <w:rPr>
-          <w:rFonts w:ascii="Times New Roman" w:hAnsi="Times New Roman" w:eastAsia="宋体" w:cs="Times New Roman"/>
-          <w:spacing w:val="0"/>
-          <w:sz w:val="21"/>
-          <w:szCs w:val="21"/>
-        </w:rPr>
-        <w:t>。如果想应用</w:t>
-      </w:r>
-      <w:r>
-        <w:rPr>
-          <w:rFonts w:hint="eastAsia" w:ascii="Times New Roman" w:hAnsi="Times New Roman" w:eastAsia="宋体" w:cs="Times New Roman"/>
-          <w:spacing w:val="0"/>
-          <w:sz w:val="21"/>
-          <w:szCs w:val="21"/>
-        </w:rPr>
-        <w:t>范</w:t>
-      </w:r>
-      <w:r>
-        <w:rPr>
-          <w:rFonts w:ascii="Times New Roman" w:hAnsi="Times New Roman" w:eastAsia="宋体" w:cs="Times New Roman"/>
-          <w:spacing w:val="0"/>
-          <w:sz w:val="21"/>
-          <w:szCs w:val="21"/>
-        </w:rPr>
-        <w:t>围</w:t>
-      </w:r>
-      <w:r>
-        <w:rPr>
-          <w:rFonts w:hint="eastAsia" w:ascii="Times New Roman" w:hAnsi="Times New Roman" w:eastAsia="宋体" w:cs="Times New Roman"/>
-          <w:spacing w:val="0"/>
-          <w:sz w:val="21"/>
-          <w:szCs w:val="21"/>
-        </w:rPr>
-        <w:t>内有效，可以使用全局表。注意使用全局表</w:t>
-      </w:r>
-      <w:r>
-        <w:rPr>
-          <w:rFonts w:ascii="Times New Roman" w:hAnsi="Times New Roman" w:eastAsia="宋体" w:cs="Times New Roman"/>
-          <w:spacing w:val="0"/>
-          <w:sz w:val="21"/>
-          <w:szCs w:val="21"/>
-        </w:rPr>
-        <w:t>时</w:t>
-      </w:r>
-      <w:r>
-        <w:rPr>
-          <w:rFonts w:hint="eastAsia" w:ascii="Times New Roman" w:hAnsi="Times New Roman" w:eastAsia="宋体" w:cs="Times New Roman"/>
-          <w:spacing w:val="0"/>
-          <w:sz w:val="21"/>
-          <w:szCs w:val="21"/>
-        </w:rPr>
-        <w:t>需要</w:t>
-      </w:r>
-      <w:r>
-        <w:rPr>
-          <w:rFonts w:ascii="Times New Roman" w:hAnsi="Times New Roman" w:eastAsia="宋体" w:cs="Times New Roman"/>
-          <w:spacing w:val="0"/>
-          <w:sz w:val="21"/>
-          <w:szCs w:val="21"/>
-        </w:rPr>
-        <w:t>全路径访问，</w:t>
-      </w:r>
-      <w:r>
-        <w:rPr>
-          <w:rFonts w:hint="eastAsia" w:ascii="Times New Roman" w:hAnsi="Times New Roman" w:eastAsia="宋体" w:cs="Times New Roman"/>
-          <w:spacing w:val="0"/>
-          <w:sz w:val="21"/>
-          <w:szCs w:val="21"/>
-        </w:rPr>
-        <w:t>如</w:t>
+        <w:t>spark.newSession.sql("select * from user")</w:t>
       </w:r>
       <w:r>
         <w:rPr>
@@ -3384,6 +3570,89 @@
           <w:spacing w:val="0"/>
           <w:sz w:val="21"/>
           <w:szCs w:val="21"/>
+          <w:lang w:eastAsia="zh-CN"/>
+        </w:rPr>
+        <w:t>.show查询就不会找到该表）</w:t>
+      </w:r>
+      <w:r>
+        <w:rPr>
+          <w:rFonts w:ascii="Times New Roman" w:hAnsi="Times New Roman" w:eastAsia="宋体" w:cs="Times New Roman"/>
+          <w:spacing w:val="0"/>
+          <w:sz w:val="21"/>
+          <w:szCs w:val="21"/>
+        </w:rPr>
+        <w:t>。如果想应用</w:t>
+      </w:r>
+      <w:r>
+        <w:rPr>
+          <w:rFonts w:hint="eastAsia" w:ascii="Times New Roman" w:hAnsi="Times New Roman" w:eastAsia="宋体" w:cs="Times New Roman"/>
+          <w:spacing w:val="0"/>
+          <w:sz w:val="21"/>
+          <w:szCs w:val="21"/>
+        </w:rPr>
+        <w:t>范</w:t>
+      </w:r>
+      <w:r>
+        <w:rPr>
+          <w:rFonts w:ascii="Times New Roman" w:hAnsi="Times New Roman" w:eastAsia="宋体" w:cs="Times New Roman"/>
+          <w:spacing w:val="0"/>
+          <w:sz w:val="21"/>
+          <w:szCs w:val="21"/>
+        </w:rPr>
+        <w:t>围</w:t>
+      </w:r>
+      <w:r>
+        <w:rPr>
+          <w:rFonts w:hint="eastAsia" w:ascii="Times New Roman" w:hAnsi="Times New Roman" w:eastAsia="宋体" w:cs="Times New Roman"/>
+          <w:spacing w:val="0"/>
+          <w:sz w:val="21"/>
+          <w:szCs w:val="21"/>
+        </w:rPr>
+        <w:t>内有效，可以使用全局表。注意使用全局表</w:t>
+      </w:r>
+      <w:r>
+        <w:rPr>
+          <w:rFonts w:ascii="Times New Roman" w:hAnsi="Times New Roman" w:eastAsia="宋体" w:cs="Times New Roman"/>
+          <w:spacing w:val="0"/>
+          <w:sz w:val="21"/>
+          <w:szCs w:val="21"/>
+        </w:rPr>
+        <w:t>时</w:t>
+      </w:r>
+      <w:r>
+        <w:rPr>
+          <w:rFonts w:hint="eastAsia" w:ascii="Times New Roman" w:hAnsi="Times New Roman" w:eastAsia="宋体" w:cs="Times New Roman"/>
+          <w:spacing w:val="0"/>
+          <w:sz w:val="21"/>
+          <w:szCs w:val="21"/>
+        </w:rPr>
+        <w:t>需要</w:t>
+      </w:r>
+      <w:r>
+        <w:rPr>
+          <w:rFonts w:ascii="Times New Roman" w:hAnsi="Times New Roman" w:eastAsia="宋体" w:cs="Times New Roman"/>
+          <w:spacing w:val="0"/>
+          <w:sz w:val="21"/>
+          <w:szCs w:val="21"/>
+        </w:rPr>
+        <w:t>全路径访问，</w:t>
+      </w:r>
+      <w:r>
+        <w:rPr>
+          <w:rFonts w:hint="eastAsia" w:ascii="Times New Roman" w:hAnsi="Times New Roman" w:eastAsia="宋体" w:cs="Times New Roman"/>
+          <w:spacing w:val="0"/>
+          <w:sz w:val="21"/>
+          <w:szCs w:val="21"/>
+        </w:rPr>
+        <w:t>如</w:t>
+      </w:r>
+      <w:r>
+        <w:rPr>
+          <w:rFonts w:hint="eastAsia" w:ascii="Times New Roman" w:hAnsi="Times New Roman" w:eastAsia="宋体" w:cs="Times New Roman"/>
+          <w:color w:val="0000FF"/>
+          <w:spacing w:val="0"/>
+          <w:sz w:val="21"/>
+          <w:szCs w:val="21"/>
         </w:rPr>
         <w:t>：</w:t>
       </w:r>
@@ -3799,7 +4068,22 @@
           <w:sz w:val="21"/>
           <w:szCs w:val="21"/>
         </w:rPr>
-        <w:t>.sql("SELECT * FROM global_temp.people").show()</w:t>
+        <w:t xml:space="preserve">.sql("SELECT * FROM </w:t>
+      </w:r>
+      <w:r>
+        <w:rPr>
+          <w:color w:val="FF0000"/>
+          <w:sz w:val="21"/>
+          <w:szCs w:val="21"/>
+        </w:rPr>
+        <w:t>global_temp</w:t>
+      </w:r>
+      <w:r>
+        <w:rPr>
+          <w:sz w:val="21"/>
+          <w:szCs w:val="21"/>
+        </w:rPr>
+        <w:t>.people").show()</w:t>
       </w:r>
     </w:p>
     <w:p>
@@ -4016,10 +4300,11 @@
         <w:pStyle w:val="7"/>
         <w:ind w:firstLine="0"/>
         <w:rPr>
-          <w:rFonts w:ascii="Times New Roman" w:hAnsi="Times New Roman" w:eastAsia="宋体" w:cs="Times New Roman"/>
-          <w:spacing w:val="0"/>
-          <w:sz w:val="21"/>
-          <w:szCs w:val="21"/>
+          <w:rFonts w:hint="default" w:ascii="Times New Roman" w:hAnsi="Times New Roman" w:eastAsia="宋体" w:cs="Times New Roman"/>
+          <w:spacing w:val="0"/>
+          <w:sz w:val="21"/>
+          <w:szCs w:val="21"/>
+          <w:lang w:val="en-US" w:eastAsia="zh-CN"/>
         </w:rPr>
       </w:pPr>
       <w:r>
@@ -4039,6 +4324,37 @@
           <w:szCs w:val="21"/>
         </w:rPr>
         <w:t>）查看DataFrame的Schema信息</w:t>
+      </w:r>
+      <w:r>
+        <w:rPr>
+          <w:rFonts w:hint="eastAsia" w:ascii="Times New Roman" w:hAnsi="Times New Roman" w:eastAsia="宋体" w:cs="Times New Roman"/>
+          <w:spacing w:val="0"/>
+          <w:sz w:val="21"/>
+          <w:szCs w:val="21"/>
+          <w:lang w:val="en-US" w:eastAsia="zh-CN"/>
+        </w:rPr>
+        <w:t>(</w:t>
+      </w:r>
+      <w:r>
+        <w:rPr>
+          <w:rFonts w:hint="eastAsia" w:ascii="Times New Roman" w:hAnsi="Times New Roman" w:eastAsia="宋体" w:cs="Times New Roman"/>
+          <w:color w:val="FF0000"/>
+          <w:spacing w:val="0"/>
+          <w:sz w:val="21"/>
+          <w:szCs w:val="21"/>
+          <w:lang w:val="en-US" w:eastAsia="zh-CN"/>
+        </w:rPr>
+        <w:t>打印表内部信息</w:t>
+      </w:r>
+      <w:r>
+        <w:rPr>
+          <w:rFonts w:hint="eastAsia" w:ascii="Times New Roman" w:hAnsi="Times New Roman" w:eastAsia="宋体" w:cs="Times New Roman"/>
+          <w:spacing w:val="0"/>
+          <w:sz w:val="21"/>
+          <w:szCs w:val="21"/>
+          <w:lang w:val="en-US" w:eastAsia="zh-CN"/>
+        </w:rPr>
+        <w:t>)</w:t>
       </w:r>
     </w:p>
     <w:p>
@@ -4693,7 +5009,22 @@
           <w:sz w:val="21"/>
           <w:szCs w:val="21"/>
         </w:rPr>
-        <w:t>scala&gt; df.filter($"age" &gt; 21).show()</w:t>
+        <w:t>scala&gt; df.filter(</w:t>
+      </w:r>
+      <w:r>
+        <w:rPr>
+          <w:color w:val="FF0000"/>
+          <w:sz w:val="21"/>
+          <w:szCs w:val="21"/>
+        </w:rPr>
+        <w:t>$"age"</w:t>
+      </w:r>
+      <w:r>
+        <w:rPr>
+          <w:sz w:val="21"/>
+          <w:szCs w:val="21"/>
+        </w:rPr>
+        <w:t xml:space="preserve"> &gt; 21).show()</w:t>
       </w:r>
     </w:p>
     <w:p>
@@ -5211,14 +5542,11 @@
         <w:topLinePunct/>
         <w:adjustRightInd w:val="0"/>
         <w:rPr>
+          <w:rFonts w:hint="default"/>
           <w:color w:val="4472C4" w:themeColor="accent1"/>
           <w:sz w:val="21"/>
           <w:szCs w:val="21"/>
-          <w14:textFill>
-            <w14:solidFill>
-              <w14:schemeClr w14:val="accent1"/>
-            </w14:solidFill>
-          </w14:textFill>
+          <w:lang w:val="en-US"/>
         </w:rPr>
       </w:pPr>
       <w:r>
@@ -5239,6 +5567,18 @@
           <w:lang w:val="en-US" w:eastAsia="zh-CN" w:bidi="ar-SA"/>
         </w:rPr>
         <w:t>import spark.implicits._</w:t>
+      </w:r>
+      <w:r>
+        <w:rPr>
+          <w:rFonts w:hint="eastAsia" w:ascii="Times New Roman" w:hAnsi="Times New Roman" w:cs="Times New Roman"/>
+          <w:color w:val="0000FF"/>
+          <w:spacing w:val="0"/>
+          <w:kern w:val="2"/>
+          <w:sz w:val="21"/>
+          <w:szCs w:val="21"/>
+          <w:lang w:val="en-US" w:eastAsia="zh-CN" w:bidi="ar-SA"/>
+        </w:rPr>
+        <w:t>）(这里的spark为)</w:t>
       </w:r>
     </w:p>
     <w:p>
@@ -7066,7 +7406,15 @@
           <w:sz w:val="21"/>
           <w:szCs w:val="21"/>
         </w:rPr>
-        <w:t xml:space="preserve"> = Seq(Person("Andy", 32)).toDS()</w:t>
+        <w:t xml:space="preserve"> = </w:t>
+      </w:r>
+      <w:r>
+        <w:rPr>
+          <w:color w:val="FF0000"/>
+          <w:sz w:val="21"/>
+          <w:szCs w:val="21"/>
+        </w:rPr>
+        <w:t>Seq(Person("Andy", 32)).toDS()</w:t>
       </w:r>
     </w:p>
     <w:p>
@@ -7131,7 +7479,15 @@
           <w:sz w:val="21"/>
           <w:szCs w:val="21"/>
         </w:rPr>
-        <w:t>scala&gt; DS.rdd</w:t>
+        <w:t>scala&gt; DS.</w:t>
+      </w:r>
+      <w:r>
+        <w:rPr>
+          <w:color w:val="FF0000"/>
+          <w:sz w:val="21"/>
+          <w:szCs w:val="21"/>
+        </w:rPr>
+        <w:t>rdd</w:t>
       </w:r>
     </w:p>
     <w:p>
@@ -7252,7 +7608,15 @@
           <w:sz w:val="21"/>
           <w:szCs w:val="21"/>
         </w:rPr>
-        <w:t>scala&gt; val df = spark.read.json("examples/src/main/resources/people.json")</w:t>
+        <w:t xml:space="preserve">scala&gt; val df = </w:t>
+      </w:r>
+      <w:r>
+        <w:rPr>
+          <w:color w:val="FF0000"/>
+          <w:sz w:val="21"/>
+          <w:szCs w:val="21"/>
+        </w:rPr>
+        <w:t>spark.read.json("examples/src/main/resources/people.json")</w:t>
       </w:r>
     </w:p>
     <w:p>
@@ -7392,7 +7756,22 @@
           <w:sz w:val="21"/>
           <w:szCs w:val="21"/>
         </w:rPr>
-        <w:t>[Person]</w:t>
+        <w:t>[</w:t>
+      </w:r>
+      <w:r>
+        <w:rPr>
+          <w:color w:val="FF0000"/>
+          <w:sz w:val="21"/>
+          <w:szCs w:val="21"/>
+        </w:rPr>
+        <w:t>Person</w:t>
+      </w:r>
+      <w:r>
+        <w:rPr>
+          <w:sz w:val="21"/>
+          <w:szCs w:val="21"/>
+        </w:rPr>
+        <w:t>]</w:t>
       </w:r>
     </w:p>
     <w:p>
@@ -7538,7 +7917,23 @@
           <w:sz w:val="21"/>
           <w:szCs w:val="21"/>
         </w:rPr>
-        <w:t xml:space="preserve"> = Seq(Person("Andy", 32)).toDS()</w:t>
+        <w:t xml:space="preserve"> =</w:t>
+      </w:r>
+      <w:r>
+        <w:rPr>
+          <w:color w:val="00B050"/>
+          <w:sz w:val="21"/>
+          <w:szCs w:val="21"/>
+        </w:rPr>
+        <w:t xml:space="preserve"> </w:t>
+      </w:r>
+      <w:r>
+        <w:rPr>
+          <w:color w:val="FF0000"/>
+          <w:sz w:val="21"/>
+          <w:szCs w:val="21"/>
+        </w:rPr>
+        <w:t>Seq(Person("Andy", 32)).toDS()</w:t>
       </w:r>
     </w:p>
     <w:p>
@@ -7614,7 +8009,15 @@
           <w:sz w:val="21"/>
           <w:szCs w:val="21"/>
         </w:rPr>
-        <w:t>scala&gt; val df = ds.toDF</w:t>
+        <w:t xml:space="preserve">scala&gt; </w:t>
+      </w:r>
+      <w:r>
+        <w:rPr>
+          <w:color w:val="FF0000"/>
+          <w:sz w:val="21"/>
+          <w:szCs w:val="21"/>
+        </w:rPr>
+        <w:t>val df = ds.toDF</w:t>
       </w:r>
     </w:p>
     <w:p>
@@ -7899,7 +8302,15 @@
           <w:sz w:val="21"/>
           <w:szCs w:val="21"/>
         </w:rPr>
-        <w:t>val testDF = testDS.toDF</w:t>
+        <w:t>val testDF = testDS.</w:t>
+      </w:r>
+      <w:r>
+        <w:rPr>
+          <w:color w:val="FF0000"/>
+          <w:sz w:val="21"/>
+          <w:szCs w:val="21"/>
+        </w:rPr>
+        <w:t>toDF</w:t>
       </w:r>
     </w:p>
     <w:p>
@@ -7994,7 +8405,22 @@
           <w:sz w:val="21"/>
           <w:szCs w:val="21"/>
         </w:rPr>
-        <w:t>case class Coltest(col1:String,col2:Int)extends Serializable //定义字段名和类型</w:t>
+        <w:t>case class Coltest(col1:String,col2:Int)extends </w:t>
+      </w:r>
+      <w:r>
+        <w:rPr>
+          <w:color w:val="FF0000"/>
+          <w:sz w:val="21"/>
+          <w:szCs w:val="21"/>
+        </w:rPr>
+        <w:t>Serializable </w:t>
+      </w:r>
+      <w:r>
+        <w:rPr>
+          <w:sz w:val="21"/>
+          <w:szCs w:val="21"/>
+        </w:rPr>
+        <w:t>//定义字段名和类型</w:t>
       </w:r>
     </w:p>
     <w:p>
@@ -8033,7 +8459,22 @@
           <w:sz w:val="21"/>
           <w:szCs w:val="21"/>
         </w:rPr>
-        <w:t>val testDS = testDF.as[Coltest]</w:t>
+        <w:t>val testDS = testDF.</w:t>
+      </w:r>
+      <w:r>
+        <w:rPr>
+          <w:color w:val="FF0000"/>
+          <w:sz w:val="21"/>
+          <w:szCs w:val="21"/>
+        </w:rPr>
+        <w:t>as</w:t>
+      </w:r>
+      <w:r>
+        <w:rPr>
+          <w:sz w:val="21"/>
+          <w:szCs w:val="21"/>
+        </w:rPr>
+        <w:t>[Coltest]</w:t>
       </w:r>
     </w:p>
     <w:p>
@@ -8041,19 +8482,39 @@
         <w:pStyle w:val="7"/>
         <w:rPr>
           <w:rFonts w:ascii="Times New Roman" w:hAnsi="Times New Roman" w:eastAsia="宋体" w:cs="Times New Roman"/>
-          <w:spacing w:val="0"/>
-          <w:sz w:val="21"/>
-          <w:szCs w:val="21"/>
-        </w:rPr>
-      </w:pPr>
-      <w:r>
-        <w:rPr>
-          <w:rFonts w:ascii="Times New Roman" w:hAnsi="Times New Roman" w:eastAsia="宋体" w:cs="Times New Roman"/>
-          <w:spacing w:val="0"/>
-          <w:sz w:val="21"/>
-          <w:szCs w:val="21"/>
-        </w:rPr>
-        <w:t>这种方法就是在给出每一列的类型后，使用as方法，转成Dataset，这在数据类型是DataFrame又需要针对各个字段处理时极为方便</w:t>
+          <w:color w:val="FF0000"/>
+          <w:spacing w:val="0"/>
+          <w:sz w:val="21"/>
+          <w:szCs w:val="21"/>
+        </w:rPr>
+      </w:pPr>
+      <w:r>
+        <w:rPr>
+          <w:rFonts w:ascii="Times New Roman" w:hAnsi="Times New Roman" w:eastAsia="宋体" w:cs="Times New Roman"/>
+          <w:spacing w:val="0"/>
+          <w:sz w:val="21"/>
+          <w:szCs w:val="21"/>
+        </w:rPr>
+        <w:t>这种方法就是在给出每一列的类型后，</w:t>
+      </w:r>
+      <w:r>
+        <w:rPr>
+          <w:rFonts w:ascii="Times New Roman" w:hAnsi="Times New Roman" w:eastAsia="宋体" w:cs="Times New Roman"/>
+          <w:color w:val="FF0000"/>
+          <w:spacing w:val="0"/>
+          <w:sz w:val="21"/>
+          <w:szCs w:val="21"/>
+        </w:rPr>
+        <w:t>使用as方法，转成Dataset</w:t>
+      </w:r>
+      <w:r>
+        <w:rPr>
+          <w:rFonts w:ascii="Times New Roman" w:hAnsi="Times New Roman" w:eastAsia="宋体" w:cs="Times New Roman"/>
+          <w:spacing w:val="0"/>
+          <w:sz w:val="21"/>
+          <w:szCs w:val="21"/>
+        </w:rPr>
+        <w:t>，这在数据类型是DataFrame又需要针对各个字段处理时极为方便</w:t>
       </w:r>
       <w:r>
         <w:rPr>
@@ -8067,17 +8528,19 @@
       <w:r>
         <w:rPr>
           <w:rFonts w:ascii="Times New Roman" w:hAnsi="Times New Roman" w:eastAsia="宋体" w:cs="Times New Roman"/>
+          <w:color w:val="FF0000"/>
           <w:spacing w:val="0"/>
           <w:sz w:val="21"/>
           <w:szCs w:val="21"/>
         </w:rPr>
         <w:t>在使用一些特殊的操作时，一定要加上 </w:t>
       </w:r>
-      <w:bookmarkStart w:id="3" w:name="OLE_LINK14"/>
-      <w:bookmarkStart w:id="4" w:name="OLE_LINK13"/>
-      <w:r>
-        <w:rPr>
-          <w:rFonts w:ascii="Times New Roman" w:hAnsi="Times New Roman" w:eastAsia="宋体" w:cs="Times New Roman"/>
+      <w:bookmarkStart w:id="3" w:name="OLE_LINK13"/>
+      <w:bookmarkStart w:id="4" w:name="OLE_LINK14"/>
+      <w:r>
+        <w:rPr>
+          <w:rFonts w:ascii="Times New Roman" w:hAnsi="Times New Roman" w:eastAsia="宋体" w:cs="Times New Roman"/>
+          <w:color w:val="FF0000"/>
           <w:spacing w:val="0"/>
           <w:sz w:val="21"/>
           <w:szCs w:val="21"/>
@@ -8089,6 +8552,7 @@
       <w:r>
         <w:rPr>
           <w:rFonts w:ascii="Times New Roman" w:hAnsi="Times New Roman" w:eastAsia="宋体" w:cs="Times New Roman"/>
+          <w:color w:val="FF0000"/>
           <w:spacing w:val="0"/>
           <w:sz w:val="21"/>
           <w:szCs w:val="21"/>
@@ -8100,6 +8564,7 @@
       <w:r>
         <w:rPr>
           <w:rFonts w:ascii="Times New Roman" w:hAnsi="Times New Roman" w:eastAsia="宋体" w:cs="Times New Roman"/>
+          <w:color w:val="FF0000"/>
           <w:spacing w:val="0"/>
           <w:sz w:val="21"/>
           <w:szCs w:val="21"/>
@@ -8111,6 +8576,7 @@
       <w:r>
         <w:rPr>
           <w:rFonts w:ascii="Times New Roman" w:hAnsi="Times New Roman" w:eastAsia="宋体" w:cs="Times New Roman"/>
+          <w:color w:val="FF0000"/>
           <w:spacing w:val="0"/>
           <w:sz w:val="21"/>
           <w:szCs w:val="21"/>
@@ -8120,6 +8586,7 @@
       <w:r>
         <w:rPr>
           <w:rFonts w:hint="eastAsia" w:ascii="Times New Roman" w:hAnsi="Times New Roman" w:eastAsia="宋体" w:cs="Times New Roman"/>
+          <w:color w:val="FF0000"/>
           <w:spacing w:val="0"/>
           <w:sz w:val="21"/>
           <w:szCs w:val="21"/>
@@ -8334,7 +8801,26 @@
           <w:sz w:val="21"/>
           <w:szCs w:val="21"/>
         </w:rPr>
-        <w:t>1、RDD、DataFrame、Dataset全都是spark平台下的分布式弹性数据集，为处理超大型数据提供便利</w:t>
+        <w:t>1、RDD、DataFrame、Dataset</w:t>
+      </w:r>
+      <w:r>
+        <w:rPr>
+          <w:rFonts w:ascii="Times New Roman" w:hAnsi="Times New Roman" w:eastAsia="宋体" w:cs="Times New Roman"/>
+          <w:color w:val="FF0000"/>
+          <w:spacing w:val="0"/>
+          <w:sz w:val="21"/>
+          <w:szCs w:val="21"/>
+        </w:rPr>
+        <w:t>全都是spark平台下的分布式弹性数据集</w:t>
+      </w:r>
+      <w:r>
+        <w:rPr>
+          <w:rFonts w:ascii="Times New Roman" w:hAnsi="Times New Roman" w:eastAsia="宋体" w:cs="Times New Roman"/>
+          <w:spacing w:val="0"/>
+          <w:sz w:val="21"/>
+          <w:szCs w:val="21"/>
+        </w:rPr>
+        <w:t>，为处理超大型数据提供便利</w:t>
       </w:r>
     </w:p>
     <w:p>
@@ -8354,7 +8840,26 @@
           <w:sz w:val="21"/>
           <w:szCs w:val="21"/>
         </w:rPr>
-        <w:t>2、三者都有惰性机制，在进行创建、转换，如map方法时，不会立即执行，只有在遇到Action如foreach时，三者才会开始遍历运算</w:t>
+        <w:t>2、</w:t>
+      </w:r>
+      <w:r>
+        <w:rPr>
+          <w:rFonts w:ascii="Times New Roman" w:hAnsi="Times New Roman" w:eastAsia="宋体" w:cs="Times New Roman"/>
+          <w:color w:val="FF0000"/>
+          <w:spacing w:val="0"/>
+          <w:sz w:val="21"/>
+          <w:szCs w:val="21"/>
+        </w:rPr>
+        <w:t>三者都有惰性机制</w:t>
+      </w:r>
+      <w:r>
+        <w:rPr>
+          <w:rFonts w:ascii="Times New Roman" w:hAnsi="Times New Roman" w:eastAsia="宋体" w:cs="Times New Roman"/>
+          <w:spacing w:val="0"/>
+          <w:sz w:val="21"/>
+          <w:szCs w:val="21"/>
+        </w:rPr>
+        <w:t>，在进行创建、转换，如map方法时，不会立即执行，只有在遇到Action如foreach时，三者才会开始遍历运算</w:t>
       </w:r>
       <w:r>
         <w:rPr>
@@ -8383,7 +8888,26 @@
           <w:sz w:val="21"/>
           <w:szCs w:val="21"/>
         </w:rPr>
-        <w:t>3、三者都会根据spark的内存情况自动缓存运算，这样即使数据量很大，也不用担心会内存溢出</w:t>
+        <w:t>3、三者都会</w:t>
+      </w:r>
+      <w:r>
+        <w:rPr>
+          <w:rFonts w:ascii="Times New Roman" w:hAnsi="Times New Roman" w:eastAsia="宋体" w:cs="Times New Roman"/>
+          <w:color w:val="FF0000"/>
+          <w:spacing w:val="0"/>
+          <w:sz w:val="21"/>
+          <w:szCs w:val="21"/>
+        </w:rPr>
+        <w:t>根据spark的内存情况自动缓存</w:t>
+      </w:r>
+      <w:r>
+        <w:rPr>
+          <w:rFonts w:ascii="Times New Roman" w:hAnsi="Times New Roman" w:eastAsia="宋体" w:cs="Times New Roman"/>
+          <w:spacing w:val="0"/>
+          <w:sz w:val="21"/>
+          <w:szCs w:val="21"/>
+        </w:rPr>
+        <w:t>运算，这样即使数据量很大，也不用担心会内存溢出</w:t>
       </w:r>
       <w:r>
         <w:rPr>
@@ -8412,7 +8936,26 @@
           <w:sz w:val="21"/>
           <w:szCs w:val="21"/>
         </w:rPr>
-        <w:t>4、三者都有partition的概念</w:t>
+        <w:t>4、三者都有</w:t>
+      </w:r>
+      <w:r>
+        <w:rPr>
+          <w:rFonts w:ascii="Times New Roman" w:hAnsi="Times New Roman" w:eastAsia="宋体" w:cs="Times New Roman"/>
+          <w:color w:val="FF0000"/>
+          <w:spacing w:val="0"/>
+          <w:sz w:val="21"/>
+          <w:szCs w:val="21"/>
+        </w:rPr>
+        <w:t>partition</w:t>
+      </w:r>
+      <w:r>
+        <w:rPr>
+          <w:rFonts w:ascii="Times New Roman" w:hAnsi="Times New Roman" w:eastAsia="宋体" w:cs="Times New Roman"/>
+          <w:spacing w:val="0"/>
+          <w:sz w:val="21"/>
+          <w:szCs w:val="21"/>
+        </w:rPr>
+        <w:t>的概念</w:t>
       </w:r>
     </w:p>
     <w:p>
@@ -8432,7 +8975,26 @@
           <w:sz w:val="21"/>
           <w:szCs w:val="21"/>
         </w:rPr>
-        <w:t>5、三者有许多共同的函数，如filter，排序等</w:t>
+        <w:t>5、三者有许多共同的函数，如</w:t>
+      </w:r>
+      <w:r>
+        <w:rPr>
+          <w:rFonts w:ascii="Times New Roman" w:hAnsi="Times New Roman" w:eastAsia="宋体" w:cs="Times New Roman"/>
+          <w:color w:val="FF0000"/>
+          <w:spacing w:val="0"/>
+          <w:sz w:val="21"/>
+          <w:szCs w:val="21"/>
+        </w:rPr>
+        <w:t>filter，排序</w:t>
+      </w:r>
+      <w:r>
+        <w:rPr>
+          <w:rFonts w:ascii="Times New Roman" w:hAnsi="Times New Roman" w:eastAsia="宋体" w:cs="Times New Roman"/>
+          <w:spacing w:val="0"/>
+          <w:sz w:val="21"/>
+          <w:szCs w:val="21"/>
+        </w:rPr>
+        <w:t>等</w:t>
       </w:r>
     </w:p>
     <w:p>
@@ -8995,12 +9557,32 @@
       <w:r>
         <w:rPr>
           <w:rFonts w:ascii="Times New Roman" w:hAnsi="Times New Roman" w:eastAsia="宋体" w:cs="Times New Roman"/>
+          <w:color w:val="FF0000"/>
+          <w:spacing w:val="0"/>
+          <w:sz w:val="21"/>
+          <w:szCs w:val="21"/>
+        </w:rPr>
+        <w:t>DataFrame</w:t>
+      </w:r>
+      <w:r>
+        <w:rPr>
+          <w:rFonts w:ascii="Times New Roman" w:hAnsi="Times New Roman" w:eastAsia="宋体" w:cs="Times New Roman"/>
           <w:color w:val="00B0F0"/>
           <w:spacing w:val="0"/>
           <w:sz w:val="21"/>
           <w:szCs w:val="21"/>
         </w:rPr>
-        <w:t>DataFrame每一行的类型固定为Row</w:t>
+        <w:t>每一行的类型固定为</w:t>
+      </w:r>
+      <w:r>
+        <w:rPr>
+          <w:rFonts w:ascii="Times New Roman" w:hAnsi="Times New Roman" w:eastAsia="宋体" w:cs="Times New Roman"/>
+          <w:color w:val="FF0000"/>
+          <w:spacing w:val="0"/>
+          <w:sz w:val="21"/>
+          <w:szCs w:val="21"/>
+        </w:rPr>
+        <w:t>Row</w:t>
       </w:r>
       <w:r>
         <w:rPr>
@@ -9111,7 +9693,22 @@
           <w:sz w:val="21"/>
           <w:szCs w:val="21"/>
         </w:rPr>
-        <w:t>    val col1=line.getAs[String]("col1")</w:t>
+        <w:t>    val col1=line.</w:t>
+      </w:r>
+      <w:r>
+        <w:rPr>
+          <w:color w:val="FF0000"/>
+          <w:sz w:val="21"/>
+          <w:szCs w:val="21"/>
+        </w:rPr>
+        <w:t>getAs[String]</w:t>
+      </w:r>
+      <w:r>
+        <w:rPr>
+          <w:sz w:val="21"/>
+          <w:szCs w:val="21"/>
+        </w:rPr>
+        <w:t>("col1")</w:t>
       </w:r>
     </w:p>
     <w:p>
@@ -9181,6 +9778,7 @@
       <w:r>
         <w:rPr>
           <w:rFonts w:ascii="Times New Roman" w:hAnsi="Times New Roman" w:eastAsia="宋体" w:cs="Times New Roman"/>
+          <w:color w:val="FF0000"/>
           <w:spacing w:val="0"/>
           <w:sz w:val="21"/>
           <w:szCs w:val="21"/>
@@ -9190,6 +9788,7 @@
       <w:r>
         <w:rPr>
           <w:rFonts w:hint="eastAsia" w:ascii="Times New Roman" w:hAnsi="Times New Roman" w:eastAsia="宋体" w:cs="Times New Roman"/>
+          <w:color w:val="FF0000"/>
           <w:spacing w:val="0"/>
           <w:sz w:val="21"/>
           <w:szCs w:val="21"/>
@@ -9199,6 +9798,7 @@
       <w:r>
         <w:rPr>
           <w:rFonts w:ascii="Times New Roman" w:hAnsi="Times New Roman" w:eastAsia="宋体" w:cs="Times New Roman"/>
+          <w:color w:val="FF0000"/>
           <w:spacing w:val="0"/>
           <w:sz w:val="21"/>
           <w:szCs w:val="21"/>
@@ -9241,7 +9841,26 @@
           <w:sz w:val="21"/>
           <w:szCs w:val="21"/>
         </w:rPr>
-        <w:t>DataFrame与Dataset均支持sparksql的操作，比如select，groupby之类，还能注册临时表/视窗，进行sql语句操作，如</w:t>
+        <w:t>DataFrame与Dataset均支持sparksql的操作，比如select，groupby之类，还能注册</w:t>
+      </w:r>
+      <w:r>
+        <w:rPr>
+          <w:rFonts w:ascii="Times New Roman" w:hAnsi="Times New Roman" w:eastAsia="宋体" w:cs="Times New Roman"/>
+          <w:color w:val="FF0000"/>
+          <w:spacing w:val="0"/>
+          <w:sz w:val="21"/>
+          <w:szCs w:val="21"/>
+        </w:rPr>
+        <w:t>临时表/视窗</w:t>
+      </w:r>
+      <w:r>
+        <w:rPr>
+          <w:rFonts w:ascii="Times New Roman" w:hAnsi="Times New Roman" w:eastAsia="宋体" w:cs="Times New Roman"/>
+          <w:spacing w:val="0"/>
+          <w:sz w:val="21"/>
+          <w:szCs w:val="21"/>
+        </w:rPr>
+        <w:t>，进行sql语句操作，如</w:t>
       </w:r>
       <w:r>
         <w:rPr>
@@ -9259,12 +9878,14 @@
         <w:topLinePunct/>
         <w:adjustRightInd w:val="0"/>
         <w:rPr>
-          <w:sz w:val="21"/>
-          <w:szCs w:val="21"/>
-        </w:rPr>
-      </w:pPr>
-      <w:r>
-        <w:rPr>
+          <w:color w:val="FF0000"/>
+          <w:sz w:val="21"/>
+          <w:szCs w:val="21"/>
+        </w:rPr>
+      </w:pPr>
+      <w:r>
+        <w:rPr>
+          <w:color w:val="FF0000"/>
           <w:sz w:val="21"/>
           <w:szCs w:val="21"/>
         </w:rPr>
@@ -9324,7 +9945,26 @@
           <w:sz w:val="21"/>
           <w:szCs w:val="21"/>
         </w:rPr>
-        <w:t>DataFrame与Dataset支持一些特别方便的保存方式，比如保存成csv，可以带上表头，这样每一列的字段名一目了然</w:t>
+        <w:t>DataFrame与Dataset支持一些特别方便的保存方式，比如保存成</w:t>
+      </w:r>
+      <w:r>
+        <w:rPr>
+          <w:rFonts w:ascii="Times New Roman" w:hAnsi="Times New Roman" w:eastAsia="宋体" w:cs="Times New Roman"/>
+          <w:color w:val="FF0000"/>
+          <w:spacing w:val="0"/>
+          <w:sz w:val="21"/>
+          <w:szCs w:val="21"/>
+        </w:rPr>
+        <w:t>csv</w:t>
+      </w:r>
+      <w:r>
+        <w:rPr>
+          <w:rFonts w:ascii="Times New Roman" w:hAnsi="Times New Roman" w:eastAsia="宋体" w:cs="Times New Roman"/>
+          <w:spacing w:val="0"/>
+          <w:sz w:val="21"/>
+          <w:szCs w:val="21"/>
+        </w:rPr>
+        <w:t>，可以带上表头，这样每一列的字段名一目了然</w:t>
       </w:r>
     </w:p>
     <w:p>
@@ -9409,7 +10049,37 @@
           <w:sz w:val="21"/>
           <w:szCs w:val="21"/>
         </w:rPr>
-        <w:t>datawDF.write.format("com.</w:t>
+        <w:t>datawDF.</w:t>
+      </w:r>
+      <w:r>
+        <w:rPr>
+          <w:color w:val="FF0000"/>
+          <w:sz w:val="21"/>
+          <w:szCs w:val="21"/>
+        </w:rPr>
+        <w:t>write</w:t>
+      </w:r>
+      <w:r>
+        <w:rPr>
+          <w:sz w:val="21"/>
+          <w:szCs w:val="21"/>
+        </w:rPr>
+        <w:t>.</w:t>
+      </w:r>
+      <w:r>
+        <w:rPr>
+          <w:color w:val="FF0000"/>
+          <w:sz w:val="21"/>
+          <w:szCs w:val="21"/>
+        </w:rPr>
+        <w:t>format</w:t>
+      </w:r>
+      <w:r>
+        <w:rPr>
+          <w:sz w:val="21"/>
+          <w:szCs w:val="21"/>
+        </w:rPr>
+        <w:t>("com.</w:t>
       </w:r>
       <w:r>
         <w:rPr>
@@ -9493,7 +10163,37 @@
           <w:sz w:val="21"/>
           <w:szCs w:val="21"/>
         </w:rPr>
-        <w:t>val datarDF= spark.read.options(options).format("com.</w:t>
+        <w:t>val datarDF= spark.</w:t>
+      </w:r>
+      <w:r>
+        <w:rPr>
+          <w:color w:val="FF0000"/>
+          <w:sz w:val="21"/>
+          <w:szCs w:val="21"/>
+        </w:rPr>
+        <w:t>read</w:t>
+      </w:r>
+      <w:r>
+        <w:rPr>
+          <w:sz w:val="21"/>
+          <w:szCs w:val="21"/>
+        </w:rPr>
+        <w:t>.</w:t>
+      </w:r>
+      <w:r>
+        <w:rPr>
+          <w:color w:val="FF0000"/>
+          <w:sz w:val="21"/>
+          <w:szCs w:val="21"/>
+        </w:rPr>
+        <w:t>options</w:t>
+      </w:r>
+      <w:r>
+        <w:rPr>
+          <w:sz w:val="21"/>
+          <w:szCs w:val="21"/>
+        </w:rPr>
+        <w:t>(options).format("com.</w:t>
       </w:r>
       <w:r>
         <w:rPr>
@@ -9593,6 +10293,7 @@
       <w:r>
         <w:rPr>
           <w:rFonts w:ascii="Times New Roman" w:hAnsi="Times New Roman" w:eastAsia="宋体" w:cs="Times New Roman"/>
+          <w:color w:val="FF0000"/>
           <w:spacing w:val="0"/>
           <w:sz w:val="21"/>
           <w:szCs w:val="21"/>
@@ -9602,6 +10303,7 @@
       <w:r>
         <w:rPr>
           <w:rFonts w:hint="eastAsia" w:ascii="Times New Roman" w:hAnsi="Times New Roman" w:eastAsia="宋体" w:cs="Times New Roman"/>
+          <w:color w:val="FF0000"/>
           <w:spacing w:val="0"/>
           <w:sz w:val="21"/>
           <w:szCs w:val="21"/>
@@ -9640,11 +10342,21 @@
       <w:r>
         <w:rPr>
           <w:rFonts w:ascii="Times New Roman" w:hAnsi="Times New Roman" w:eastAsia="宋体" w:cs="Times New Roman"/>
-          <w:spacing w:val="0"/>
-          <w:sz w:val="21"/>
-          <w:szCs w:val="21"/>
-        </w:rPr>
-        <w:t>DataFrame也可以叫Dataset[Row],每一行的类型是Row，不解析，每一行究竟有哪些字段，各个字段又是什么类型都无从得知，只能用上面提到的getAS方法或者共性中的第七条提到的模式匹配拿出特定字段</w:t>
+          <w:color w:val="FF0000"/>
+          <w:spacing w:val="0"/>
+          <w:sz w:val="21"/>
+          <w:szCs w:val="21"/>
+        </w:rPr>
+        <w:t>DataFrame也可以叫Dataset[Row],每一行的类型是Row</w:t>
+      </w:r>
+      <w:r>
+        <w:rPr>
+          <w:rFonts w:ascii="Times New Roman" w:hAnsi="Times New Roman" w:eastAsia="宋体" w:cs="Times New Roman"/>
+          <w:spacing w:val="0"/>
+          <w:sz w:val="21"/>
+          <w:szCs w:val="21"/>
+        </w:rPr>
+        <w:t>，不解析，每一行究竟有哪些字段，各个字段又是什么类型都无从得知，只能用上面提到的getAS方法或者共性中的第七条提到的模式匹配拿出特定字段</w:t>
       </w:r>
       <w:r>
         <w:rPr>
@@ -10311,10 +11023,19 @@
           <w:sz w:val="21"/>
           <w:szCs w:val="21"/>
         </w:rPr>
-        <w:t xml:space="preserve">      .config("spark.some.config.option", "some-value")</w:t>
-      </w:r>
-      <w:r>
-        <w:rPr>
+        <w:t xml:space="preserve">    </w:t>
+      </w:r>
+      <w:r>
+        <w:rPr>
+          <w:color w:val="FF0000"/>
+          <w:sz w:val="21"/>
+          <w:szCs w:val="21"/>
+        </w:rPr>
+        <w:t xml:space="preserve">  .config("spark.some.config.option", "some-value")</w:t>
+      </w:r>
+      <w:r>
+        <w:rPr>
+          <w:color w:val="FF0000"/>
           <w:sz w:val="21"/>
           <w:szCs w:val="21"/>
         </w:rPr>
@@ -10451,6 +11172,15 @@
       </w:r>
       <w:r>
         <w:rPr>
+          <w:rFonts w:hint="eastAsia"/>
+          <w:sz w:val="21"/>
+          <w:szCs w:val="21"/>
+          <w:lang w:val="en-US" w:eastAsia="zh-CN"/>
+        </w:rPr>
+        <w:tab/>
+      </w:r>
+      <w:r>
+        <w:rPr>
           <w:sz w:val="21"/>
           <w:szCs w:val="21"/>
         </w:rPr>
@@ -10461,7 +11191,22 @@
           <w:sz w:val="21"/>
           <w:szCs w:val="21"/>
         </w:rPr>
-        <w:t xml:space="preserve">    df.filter($"age" &gt; 21).show()</w:t>
+        <w:t xml:space="preserve">    df.filter(</w:t>
+      </w:r>
+      <w:r>
+        <w:rPr>
+          <w:color w:val="FF0000"/>
+          <w:sz w:val="21"/>
+          <w:szCs w:val="21"/>
+        </w:rPr>
+        <w:t>$"age"</w:t>
+      </w:r>
+      <w:r>
+        <w:rPr>
+          <w:sz w:val="21"/>
+          <w:szCs w:val="21"/>
+        </w:rPr>
+        <w:t xml:space="preserve"> &gt; 21).show()</w:t>
       </w:r>
       <w:r>
         <w:rPr>
@@ -10576,9 +11321,9 @@
         </w:rPr>
       </w:pPr>
       <w:bookmarkStart w:id="11" w:name="_Toc499563822"/>
-      <w:bookmarkStart w:id="12" w:name="OLE_LINK7"/>
-      <w:bookmarkStart w:id="13" w:name="OLE_LINK8"/>
-      <w:bookmarkStart w:id="14" w:name="_Toc499563811"/>
+      <w:bookmarkStart w:id="12" w:name="_Toc499563811"/>
+      <w:bookmarkStart w:id="13" w:name="OLE_LINK7"/>
+      <w:bookmarkStart w:id="14" w:name="OLE_LINK8"/>
       <w:r>
         <w:rPr>
           <w:rFonts w:ascii="Times New Roman" w:hAnsi="Times New Roman"/>
@@ -10614,7 +11359,26 @@
           <w:sz w:val="21"/>
           <w:szCs w:val="21"/>
         </w:rPr>
-        <w:t>在Shell窗口中可以通过spark.udf功能用户可以自定义函数。</w:t>
+        <w:t>在Shell窗口中可以通过</w:t>
+      </w:r>
+      <w:r>
+        <w:rPr>
+          <w:rFonts w:hint="eastAsia" w:ascii="Times New Roman" w:hAnsi="Times New Roman" w:eastAsia="宋体" w:cs="Times New Roman"/>
+          <w:color w:val="FF0000"/>
+          <w:spacing w:val="0"/>
+          <w:sz w:val="21"/>
+          <w:szCs w:val="21"/>
+        </w:rPr>
+        <w:t>spark.udf</w:t>
+      </w:r>
+      <w:r>
+        <w:rPr>
+          <w:rFonts w:hint="eastAsia" w:ascii="Times New Roman" w:hAnsi="Times New Roman" w:eastAsia="宋体" w:cs="Times New Roman"/>
+          <w:spacing w:val="0"/>
+          <w:sz w:val="21"/>
+          <w:szCs w:val="21"/>
+        </w:rPr>
+        <w:t>功能用户可以自定义函数。</w:t>
       </w:r>
     </w:p>
     <w:p>
@@ -10622,8 +11386,6 @@
         <w:pStyle w:val="5"/>
       </w:pPr>
       <w:bookmarkStart w:id="15" w:name="_Toc499563823"/>
-      <w:bookmarkStart w:id="65" w:name="_GoBack"/>
-      <w:bookmarkEnd w:id="65"/>
       <w:r>
         <w:t xml:space="preserve">2.7.1 </w:t>
       </w:r>
@@ -10843,16 +11605,25 @@
         <w:topLinePunct/>
         <w:adjustRightInd w:val="0"/>
         <w:rPr>
-          <w:sz w:val="21"/>
-          <w:szCs w:val="21"/>
-        </w:rPr>
-      </w:pPr>
-      <w:r>
-        <w:rPr>
-          <w:sz w:val="21"/>
-          <w:szCs w:val="21"/>
-        </w:rPr>
-        <w:t>scala&gt; spark.udf.register("addName", (x:String)=&gt; "Name:"+x)</w:t>
+          <w:color w:val="FF0000"/>
+          <w:sz w:val="21"/>
+          <w:szCs w:val="21"/>
+        </w:rPr>
+      </w:pPr>
+      <w:r>
+        <w:rPr>
+          <w:sz w:val="21"/>
+          <w:szCs w:val="21"/>
+        </w:rPr>
+        <w:t xml:space="preserve">scala&gt; </w:t>
+      </w:r>
+      <w:r>
+        <w:rPr>
+          <w:color w:val="FF0000"/>
+          <w:sz w:val="21"/>
+          <w:szCs w:val="21"/>
+        </w:rPr>
+        <w:t>spark.udf.register("addName", (x:String)=&gt; "Name:"+x)</w:t>
       </w:r>
     </w:p>
     <w:p>
@@ -11060,6 +11831,10 @@
     <w:p>
       <w:pPr>
         <w:pStyle w:val="5"/>
+        <w:rPr>
+          <w:rFonts w:hint="eastAsia"/>
+          <w:lang w:eastAsia="zh-CN"/>
+        </w:rPr>
       </w:pPr>
       <w:bookmarkStart w:id="16" w:name="_Toc499563824"/>
       <w:r>
@@ -11072,6 +11847,52 @@
         <w:t>用户自定义聚合函数</w:t>
       </w:r>
       <w:bookmarkEnd w:id="16"/>
+      <w:r>
+        <w:rPr>
+          <w:rFonts w:hint="eastAsia"/>
+          <w:lang w:eastAsia="zh-CN"/>
+        </w:rPr>
+        <w:t>（</w:t>
+      </w:r>
+      <w:r>
+        <w:rPr>
+          <w:rFonts w:hint="eastAsia"/>
+          <w:color w:val="FF0000"/>
+          <w:lang w:val="en-US" w:eastAsia="zh-CN"/>
+        </w:rPr>
+        <w:t>UDAF</w:t>
+      </w:r>
+      <w:r>
+        <w:rPr>
+          <w:rFonts w:hint="eastAsia"/>
+          <w:lang w:eastAsia="zh-CN"/>
+        </w:rPr>
+        <w:t>）</w:t>
+      </w:r>
+    </w:p>
+    <w:p>
+      <w:pPr>
+        <w:rPr>
+          <w:rFonts w:hint="default"/>
+          <w:highlight w:val="cyan"/>
+          <w:lang w:val="en-US" w:eastAsia="zh-CN"/>
+        </w:rPr>
+      </w:pPr>
+      <w:r>
+        <w:rPr>
+          <w:rFonts w:hint="eastAsia"/>
+          <w:lang w:val="en-US" w:eastAsia="zh-CN"/>
+        </w:rPr>
+        <w:t xml:space="preserve">  </w:t>
+      </w:r>
+      <w:r>
+        <w:rPr>
+          <w:rFonts w:hint="eastAsia"/>
+          <w:highlight w:val="cyan"/>
+          <w:lang w:val="en-US" w:eastAsia="zh-CN"/>
+        </w:rPr>
+        <w:t xml:space="preserve"> 聚合函数：将多个数据合成几个</w:t>
+      </w:r>
     </w:p>
     <w:p>
       <w:pPr>
@@ -11086,6 +11907,7 @@
       <w:r>
         <w:rPr>
           <w:rFonts w:ascii="Times New Roman" w:hAnsi="Times New Roman" w:eastAsia="宋体" w:cs="Times New Roman"/>
+          <w:color w:val="FF0000"/>
           <w:spacing w:val="0"/>
           <w:sz w:val="21"/>
           <w:szCs w:val="21"/>
@@ -11095,6 +11917,7 @@
       <w:r>
         <w:rPr>
           <w:rFonts w:hint="eastAsia" w:ascii="Times New Roman" w:hAnsi="Times New Roman" w:eastAsia="宋体" w:cs="Times New Roman"/>
+          <w:color w:val="FF0000"/>
           <w:spacing w:val="0"/>
           <w:sz w:val="21"/>
           <w:szCs w:val="21"/>
@@ -11104,6 +11927,7 @@
       <w:r>
         <w:rPr>
           <w:rFonts w:ascii="Times New Roman" w:hAnsi="Times New Roman" w:eastAsia="宋体" w:cs="Times New Roman"/>
+          <w:color w:val="FF0000"/>
           <w:spacing w:val="0"/>
           <w:sz w:val="21"/>
           <w:szCs w:val="21"/>
@@ -11113,6 +11937,7 @@
       <w:r>
         <w:rPr>
           <w:rFonts w:hint="eastAsia" w:ascii="Times New Roman" w:hAnsi="Times New Roman" w:eastAsia="宋体" w:cs="Times New Roman"/>
+          <w:color w:val="FF0000"/>
           <w:spacing w:val="0"/>
           <w:sz w:val="21"/>
           <w:szCs w:val="21"/>
@@ -11122,6 +11947,7 @@
       <w:r>
         <w:rPr>
           <w:rFonts w:ascii="Times New Roman" w:hAnsi="Times New Roman" w:eastAsia="宋体" w:cs="Times New Roman"/>
+          <w:color w:val="FF0000"/>
           <w:spacing w:val="0"/>
           <w:sz w:val="21"/>
           <w:szCs w:val="21"/>
@@ -11131,20 +11957,12 @@
       <w:r>
         <w:rPr>
           <w:rFonts w:hint="eastAsia" w:ascii="Times New Roman" w:hAnsi="Times New Roman" w:eastAsia="宋体" w:cs="Times New Roman"/>
-          <w:spacing w:val="0"/>
-          <w:sz w:val="21"/>
-          <w:szCs w:val="21"/>
-        </w:rPr>
-        <w:t>型的DataFrame都提供了相关的聚合函数， 如</w:t>
-      </w:r>
-      <w:r>
-        <w:rPr>
-          <w:rFonts w:ascii="Times New Roman" w:hAnsi="Times New Roman" w:eastAsia="宋体" w:cs="Times New Roman"/>
-          <w:spacing w:val="0"/>
-          <w:sz w:val="21"/>
-          <w:szCs w:val="21"/>
-        </w:rPr>
-        <w:t> count()，countDistinct()，avg()，max()，min(</w:t>
+          <w:color w:val="FF0000"/>
+          <w:spacing w:val="0"/>
+          <w:sz w:val="21"/>
+          <w:szCs w:val="21"/>
+        </w:rPr>
+        <w:t>型的DataFrame</w:t>
       </w:r>
       <w:r>
         <w:rPr>
@@ -11153,7 +11971,45 @@
           <w:sz w:val="21"/>
           <w:szCs w:val="21"/>
         </w:rPr>
-        <w:t>)。除此之外，用</w:t>
+        <w:t>都提供了相关的聚合函数， 如</w:t>
+      </w:r>
+      <w:r>
+        <w:rPr>
+          <w:rFonts w:ascii="Times New Roman" w:hAnsi="Times New Roman" w:eastAsia="宋体" w:cs="Times New Roman"/>
+          <w:spacing w:val="0"/>
+          <w:sz w:val="21"/>
+          <w:szCs w:val="21"/>
+        </w:rPr>
+        <w:t> c</w:t>
+      </w:r>
+      <w:r>
+        <w:rPr>
+          <w:rFonts w:ascii="Times New Roman" w:hAnsi="Times New Roman" w:eastAsia="宋体" w:cs="Times New Roman"/>
+          <w:color w:val="FF0000"/>
+          <w:spacing w:val="0"/>
+          <w:sz w:val="21"/>
+          <w:szCs w:val="21"/>
+        </w:rPr>
+        <w:t>ount()，countDistinct()，avg()，max()，min(</w:t>
+      </w:r>
+      <w:r>
+        <w:rPr>
+          <w:rFonts w:hint="eastAsia" w:ascii="Times New Roman" w:hAnsi="Times New Roman" w:eastAsia="宋体" w:cs="Times New Roman"/>
+          <w:color w:val="FF0000"/>
+          <w:spacing w:val="0"/>
+          <w:sz w:val="21"/>
+          <w:szCs w:val="21"/>
+        </w:rPr>
+        <w:t>)</w:t>
+      </w:r>
+      <w:r>
+        <w:rPr>
+          <w:rFonts w:hint="eastAsia" w:ascii="Times New Roman" w:hAnsi="Times New Roman" w:eastAsia="宋体" w:cs="Times New Roman"/>
+          <w:spacing w:val="0"/>
+          <w:sz w:val="21"/>
+          <w:szCs w:val="21"/>
+        </w:rPr>
+        <w:t>。除此之外，用</w:t>
       </w:r>
       <w:r>
         <w:rPr>
@@ -11250,6 +12106,7 @@
       <w:r>
         <w:rPr>
           <w:rFonts w:ascii="Times New Roman" w:hAnsi="Times New Roman" w:eastAsia="宋体" w:cs="Times New Roman"/>
+          <w:color w:val="FF0000"/>
           <w:spacing w:val="0"/>
           <w:sz w:val="21"/>
           <w:szCs w:val="21"/>
@@ -11388,6 +12245,7 @@
       <w:r>
         <w:rPr>
           <w:rFonts w:hint="eastAsia"/>
+          <w:color w:val="FF0000"/>
           <w:sz w:val="21"/>
           <w:szCs w:val="21"/>
         </w:rPr>
@@ -11398,10 +12256,19 @@
       <w:r>
         <w:rPr>
           <w:rFonts w:hint="eastAsia"/>
-          <w:sz w:val="21"/>
-          <w:szCs w:val="21"/>
-        </w:rPr>
-        <w:t xml:space="preserve">UserDefinedAggregateFunction </w:t>
+          <w:color w:val="FF0000"/>
+          <w:sz w:val="21"/>
+          <w:szCs w:val="21"/>
+        </w:rPr>
+        <w:t>UserDefinedAggregateFunctio</w:t>
+      </w:r>
+      <w:r>
+        <w:rPr>
+          <w:rFonts w:hint="eastAsia"/>
+          <w:sz w:val="21"/>
+          <w:szCs w:val="21"/>
+        </w:rPr>
+        <w:t xml:space="preserve">n </w:t>
       </w:r>
       <w:bookmarkEnd w:id="20"/>
       <w:bookmarkEnd w:id="21"/>
@@ -13219,8 +14086,8 @@
         </w:rPr>
       </w:pPr>
       <w:bookmarkStart w:id="32" w:name="_Toc499563825"/>
-      <w:bookmarkStart w:id="33" w:name="OLE_LINK9"/>
-      <w:bookmarkStart w:id="34" w:name="OLE_LINK10"/>
+      <w:bookmarkStart w:id="33" w:name="OLE_LINK10"/>
+      <w:bookmarkStart w:id="34" w:name="OLE_LINK9"/>
       <w:r>
         <w:rPr>
           <w:rFonts w:hint="eastAsia" w:ascii="Times New Roman" w:hAnsi="Times New Roman" w:eastAsia="宋体"/>
@@ -13349,7 +14216,22 @@
           <w:sz w:val="21"/>
           <w:szCs w:val="21"/>
         </w:rPr>
-        <w:t>.read.load("examples/src/main/resources/users.parquet") df.select("name", "favorite_color").write.save("namesAndFavColors.parquet")</w:t>
+        <w:t>.read.</w:t>
+      </w:r>
+      <w:r>
+        <w:rPr>
+          <w:color w:val="FF0000"/>
+          <w:sz w:val="21"/>
+          <w:szCs w:val="21"/>
+        </w:rPr>
+        <w:t>load</w:t>
+      </w:r>
+      <w:r>
+        <w:rPr>
+          <w:sz w:val="21"/>
+          <w:szCs w:val="21"/>
+        </w:rPr>
+        <w:t>("examples/src/main/resources/users.parquet") df.select("name", "favorite_color").write.save("namesAndFavColors.parquet")</w:t>
       </w:r>
     </w:p>
     <w:p>
@@ -13357,23 +14239,83 @@
         <w:pStyle w:val="7"/>
         <w:rPr>
           <w:rFonts w:ascii="Times New Roman" w:hAnsi="Times New Roman" w:eastAsia="宋体" w:cs="Times New Roman"/>
-          <w:spacing w:val="0"/>
-          <w:sz w:val="21"/>
-          <w:szCs w:val="21"/>
-        </w:rPr>
-      </w:pPr>
-      <w:r>
-        <w:rPr>
-          <w:rFonts w:ascii="Times New Roman" w:hAnsi="Times New Roman" w:eastAsia="宋体" w:cs="Times New Roman"/>
-          <w:spacing w:val="0"/>
-          <w:sz w:val="21"/>
-          <w:szCs w:val="21"/>
-        </w:rPr>
-        <w:t>当数据源格式不是parquet格式文件时，需要手动指定数据源的格式。数据源格式需要指定全名（例如：org.apache.spark.sql.parquet），如果数据源格式为内置格式，则只需要指定简称</w:t>
+          <w:color w:val="FF0000"/>
+          <w:spacing w:val="0"/>
+          <w:sz w:val="21"/>
+          <w:szCs w:val="21"/>
+        </w:rPr>
+      </w:pPr>
+      <w:r>
+        <w:rPr>
+          <w:rFonts w:ascii="Times New Roman" w:hAnsi="Times New Roman" w:eastAsia="宋体" w:cs="Times New Roman"/>
+          <w:color w:val="FF0000"/>
+          <w:spacing w:val="0"/>
+          <w:sz w:val="21"/>
+          <w:szCs w:val="21"/>
+        </w:rPr>
+        <w:t>当数据源格式不是parquet格式文件时，需要手动指定数据源的格式</w:t>
+      </w:r>
+      <w:r>
+        <w:rPr>
+          <w:rFonts w:ascii="Times New Roman" w:hAnsi="Times New Roman" w:eastAsia="宋体" w:cs="Times New Roman"/>
+          <w:spacing w:val="0"/>
+          <w:sz w:val="21"/>
+          <w:szCs w:val="21"/>
+        </w:rPr>
+        <w:t>。</w:t>
+      </w:r>
+      <w:r>
+        <w:rPr>
+          <w:rFonts w:ascii="Times New Roman" w:hAnsi="Times New Roman" w:eastAsia="宋体" w:cs="Times New Roman"/>
+          <w:color w:val="FF0000"/>
+          <w:spacing w:val="0"/>
+          <w:sz w:val="21"/>
+          <w:szCs w:val="21"/>
+        </w:rPr>
+        <w:t>数据源格式需要指定全名</w:t>
+      </w:r>
+      <w:r>
+        <w:rPr>
+          <w:rFonts w:ascii="Times New Roman" w:hAnsi="Times New Roman" w:eastAsia="宋体" w:cs="Times New Roman"/>
+          <w:spacing w:val="0"/>
+          <w:sz w:val="21"/>
+          <w:szCs w:val="21"/>
+        </w:rPr>
+        <w:t>（例如：</w:t>
+      </w:r>
+      <w:r>
+        <w:rPr>
+          <w:rFonts w:ascii="Times New Roman" w:hAnsi="Times New Roman" w:eastAsia="宋体" w:cs="Times New Roman"/>
+          <w:color w:val="FF0000"/>
+          <w:spacing w:val="0"/>
+          <w:sz w:val="21"/>
+          <w:szCs w:val="21"/>
+        </w:rPr>
+        <w:t>org.apache.spark.sql.parquet</w:t>
+      </w:r>
+      <w:r>
+        <w:rPr>
+          <w:rFonts w:ascii="Times New Roman" w:hAnsi="Times New Roman" w:eastAsia="宋体" w:cs="Times New Roman"/>
+          <w:spacing w:val="0"/>
+          <w:sz w:val="21"/>
+          <w:szCs w:val="21"/>
+        </w:rPr>
+        <w:t>），如</w:t>
+      </w:r>
+      <w:r>
+        <w:rPr>
+          <w:rFonts w:ascii="Times New Roman" w:hAnsi="Times New Roman" w:eastAsia="宋体" w:cs="Times New Roman"/>
+          <w:color w:val="FF0000"/>
+          <w:spacing w:val="0"/>
+          <w:sz w:val="21"/>
+          <w:szCs w:val="21"/>
+        </w:rPr>
+        <w:t>果数据源格式为内置格式，则只需要指定简称</w:t>
       </w:r>
       <w:r>
         <w:rPr>
           <w:rFonts w:hint="eastAsia" w:ascii="Times New Roman" w:hAnsi="Times New Roman" w:eastAsia="宋体" w:cs="Times New Roman"/>
+          <w:color w:val="FF0000"/>
           <w:spacing w:val="0"/>
           <w:sz w:val="21"/>
           <w:szCs w:val="21"/>
@@ -13383,6 +14325,7 @@
       <w:r>
         <w:rPr>
           <w:rFonts w:ascii="Times New Roman" w:hAnsi="Times New Roman" w:eastAsia="宋体" w:cs="Times New Roman"/>
+          <w:color w:val="FF0000"/>
           <w:spacing w:val="0"/>
           <w:sz w:val="21"/>
           <w:szCs w:val="21"/>
@@ -13392,6 +14335,7 @@
       <w:r>
         <w:rPr>
           <w:rFonts w:hint="eastAsia" w:ascii="Times New Roman" w:hAnsi="Times New Roman" w:eastAsia="宋体" w:cs="Times New Roman"/>
+          <w:color w:val="FF0000"/>
           <w:spacing w:val="0"/>
           <w:sz w:val="21"/>
           <w:szCs w:val="21"/>
@@ -13443,7 +14387,52 @@
           <w:sz w:val="21"/>
           <w:szCs w:val="21"/>
         </w:rPr>
-        <w:t>val peopleDF = spark.read.format("json").load("examples/src/main/resources/people.json")</w:t>
+        <w:t>val peopleDF = spark.</w:t>
+      </w:r>
+      <w:r>
+        <w:rPr>
+          <w:sz w:val="21"/>
+          <w:szCs w:val="21"/>
+          <w:highlight w:val="cyan"/>
+        </w:rPr>
+        <w:t>read</w:t>
+      </w:r>
+      <w:r>
+        <w:rPr>
+          <w:sz w:val="21"/>
+          <w:szCs w:val="21"/>
+        </w:rPr>
+        <w:t>.</w:t>
+      </w:r>
+      <w:r>
+        <w:rPr>
+          <w:color w:val="FF0000"/>
+          <w:sz w:val="21"/>
+          <w:szCs w:val="21"/>
+        </w:rPr>
+        <w:t>format</w:t>
+      </w:r>
+      <w:r>
+        <w:rPr>
+          <w:sz w:val="21"/>
+          <w:szCs w:val="21"/>
+        </w:rPr>
+        <w:t>("json").</w:t>
+      </w:r>
+      <w:r>
+        <w:rPr>
+          <w:color w:val="0000FF"/>
+          <w:sz w:val="21"/>
+          <w:szCs w:val="21"/>
+        </w:rPr>
+        <w:t>load</w:t>
+      </w:r>
+      <w:r>
+        <w:rPr>
+          <w:sz w:val="21"/>
+          <w:szCs w:val="21"/>
+        </w:rPr>
+        <w:t>("examples/src/main/resources/people.json")</w:t>
       </w:r>
       <w:r>
         <w:rPr>
@@ -13457,7 +14446,67 @@
           <w:sz w:val="21"/>
           <w:szCs w:val="21"/>
         </w:rPr>
-        <w:t>peopleDF.write.format("parquet").save("hdfs://hadoop102:9000/namesAndAges.parquet")</w:t>
+        <w:t>peopleDF.</w:t>
+      </w:r>
+      <w:r>
+        <w:rPr>
+          <w:sz w:val="21"/>
+          <w:szCs w:val="21"/>
+          <w:highlight w:val="cyan"/>
+        </w:rPr>
+        <w:t>write</w:t>
+      </w:r>
+      <w:r>
+        <w:rPr>
+          <w:sz w:val="21"/>
+          <w:szCs w:val="21"/>
+        </w:rPr>
+        <w:t>.</w:t>
+      </w:r>
+      <w:r>
+        <w:rPr>
+          <w:color w:val="FF0000"/>
+          <w:sz w:val="21"/>
+          <w:szCs w:val="21"/>
+        </w:rPr>
+        <w:t>format</w:t>
+      </w:r>
+      <w:r>
+        <w:rPr>
+          <w:sz w:val="21"/>
+          <w:szCs w:val="21"/>
+        </w:rPr>
+        <w:t>("parquet").</w:t>
+      </w:r>
+      <w:r>
+        <w:rPr>
+          <w:color w:val="0000FF"/>
+          <w:sz w:val="21"/>
+          <w:szCs w:val="21"/>
+        </w:rPr>
+        <w:t>save</w:t>
+      </w:r>
+      <w:r>
+        <w:rPr>
+          <w:sz w:val="21"/>
+          <w:szCs w:val="21"/>
+        </w:rPr>
+        <w:t>("</w:t>
+      </w:r>
+      <w:r>
+        <w:rPr>
+          <w:sz w:val="21"/>
+          <w:szCs w:val="21"/>
+          <w:highlight w:val="cyan"/>
+        </w:rPr>
+        <w:t>hdfs://hadoop102:9000/n</w:t>
+      </w:r>
+      <w:r>
+        <w:rPr>
+          <w:sz w:val="21"/>
+          <w:szCs w:val="21"/>
+        </w:rPr>
+        <w:t>amesAndAges.parquet")</w:t>
       </w:r>
     </w:p>
     <w:bookmarkEnd w:id="33"/>
@@ -13534,7 +14583,52 @@
           <w:sz w:val="21"/>
           <w:szCs w:val="21"/>
         </w:rPr>
-        <w:t>scala&gt; val peopleDF = spark.read.format("json").load("examples/src/main/resources/people.json")</w:t>
+        <w:t>scala&gt; val peopleDF = spark.</w:t>
+      </w:r>
+      <w:r>
+        <w:rPr>
+          <w:color w:val="0000FF"/>
+          <w:sz w:val="21"/>
+          <w:szCs w:val="21"/>
+        </w:rPr>
+        <w:t>read</w:t>
+      </w:r>
+      <w:r>
+        <w:rPr>
+          <w:sz w:val="21"/>
+          <w:szCs w:val="21"/>
+        </w:rPr>
+        <w:t>.</w:t>
+      </w:r>
+      <w:r>
+        <w:rPr>
+          <w:color w:val="0000FF"/>
+          <w:sz w:val="21"/>
+          <w:szCs w:val="21"/>
+        </w:rPr>
+        <w:t>format</w:t>
+      </w:r>
+      <w:r>
+        <w:rPr>
+          <w:sz w:val="21"/>
+          <w:szCs w:val="21"/>
+        </w:rPr>
+        <w:t>("json").</w:t>
+      </w:r>
+      <w:r>
+        <w:rPr>
+          <w:color w:val="0000FF"/>
+          <w:sz w:val="21"/>
+          <w:szCs w:val="21"/>
+        </w:rPr>
+        <w:t>load</w:t>
+      </w:r>
+      <w:r>
+        <w:rPr>
+          <w:sz w:val="21"/>
+          <w:szCs w:val="21"/>
+        </w:rPr>
+        <w:t>("examples/src/main/resources/people.json")</w:t>
       </w:r>
     </w:p>
     <w:p>
@@ -13581,36 +14675,105 @@
           <w:sz w:val="21"/>
           <w:szCs w:val="21"/>
         </w:rPr>
-        <w:t>scala&gt; peopleDF.write.format("parquet").save("hdfs://hadoop102:9000/namesAndAges.parquet")</w:t>
-      </w:r>
-    </w:p>
-    <w:p>
-      <w:pPr>
-        <w:pStyle w:val="143"/>
-        <w:topLinePunct/>
-        <w:adjustRightInd w:val="0"/>
-        <w:rPr>
-          <w:sz w:val="21"/>
-          <w:szCs w:val="21"/>
-        </w:rPr>
-      </w:pPr>
-    </w:p>
-    <w:p>
-      <w:pPr>
-        <w:pStyle w:val="143"/>
-        <w:topLinePunct/>
-        <w:adjustRightInd w:val="0"/>
-        <w:rPr>
-          <w:sz w:val="21"/>
-          <w:szCs w:val="21"/>
-        </w:rPr>
-      </w:pPr>
-      <w:r>
-        <w:rPr>
-          <w:sz w:val="21"/>
-          <w:szCs w:val="21"/>
-        </w:rPr>
-        <w:t>scala&gt; peopleDF.show()</w:t>
+        <w:t>scala&gt; peopleDF.</w:t>
+      </w:r>
+      <w:r>
+        <w:rPr>
+          <w:color w:val="0000FF"/>
+          <w:sz w:val="21"/>
+          <w:szCs w:val="21"/>
+        </w:rPr>
+        <w:t>write</w:t>
+      </w:r>
+      <w:r>
+        <w:rPr>
+          <w:sz w:val="21"/>
+          <w:szCs w:val="21"/>
+        </w:rPr>
+        <w:t>.</w:t>
+      </w:r>
+      <w:r>
+        <w:rPr>
+          <w:color w:val="0000FF"/>
+          <w:sz w:val="21"/>
+          <w:szCs w:val="21"/>
+        </w:rPr>
+        <w:t>format</w:t>
+      </w:r>
+      <w:r>
+        <w:rPr>
+          <w:sz w:val="21"/>
+          <w:szCs w:val="21"/>
+        </w:rPr>
+        <w:t>("parquet").</w:t>
+      </w:r>
+      <w:r>
+        <w:rPr>
+          <w:color w:val="0000FF"/>
+          <w:sz w:val="21"/>
+          <w:szCs w:val="21"/>
+        </w:rPr>
+        <w:t>save</w:t>
+      </w:r>
+      <w:r>
+        <w:rPr>
+          <w:sz w:val="21"/>
+          <w:szCs w:val="21"/>
+        </w:rPr>
+        <w:t>("</w:t>
+      </w:r>
+      <w:r>
+        <w:rPr>
+          <w:color w:val="0000FF"/>
+          <w:sz w:val="21"/>
+          <w:szCs w:val="21"/>
+        </w:rPr>
+        <w:t>hdfs://hadoop102:9000/namesAndAges.parquet</w:t>
+      </w:r>
+      <w:r>
+        <w:rPr>
+          <w:sz w:val="21"/>
+          <w:szCs w:val="21"/>
+        </w:rPr>
+        <w:t>")</w:t>
+      </w:r>
+    </w:p>
+    <w:p>
+      <w:pPr>
+        <w:pStyle w:val="143"/>
+        <w:topLinePunct/>
+        <w:adjustRightInd w:val="0"/>
+        <w:rPr>
+          <w:sz w:val="21"/>
+          <w:szCs w:val="21"/>
+        </w:rPr>
+      </w:pPr>
+    </w:p>
+    <w:p>
+      <w:pPr>
+        <w:pStyle w:val="143"/>
+        <w:topLinePunct/>
+        <w:adjustRightInd w:val="0"/>
+        <w:rPr>
+          <w:color w:val="0000FF"/>
+          <w:sz w:val="21"/>
+          <w:szCs w:val="21"/>
+        </w:rPr>
+      </w:pPr>
+      <w:r>
+        <w:rPr>
+          <w:sz w:val="21"/>
+          <w:szCs w:val="21"/>
+        </w:rPr>
+        <w:t xml:space="preserve">scala&gt; </w:t>
+      </w:r>
+      <w:r>
+        <w:rPr>
+          <w:color w:val="0000FF"/>
+          <w:sz w:val="21"/>
+          <w:szCs w:val="21"/>
+        </w:rPr>
+        <w:t>peopleDF.show()</w:t>
       </w:r>
     </w:p>
     <w:p>
@@ -13756,20 +14919,30 @@
         <w:topLinePunct/>
         <w:adjustRightInd w:val="0"/>
         <w:rPr>
-          <w:sz w:val="21"/>
-          <w:szCs w:val="21"/>
-        </w:rPr>
-      </w:pPr>
-      <w:r>
-        <w:rPr>
-          <w:sz w:val="21"/>
-          <w:szCs w:val="21"/>
-        </w:rPr>
-        <w:t>scala&gt; val sqlDF = spark.sql("SELECT * FROM parquet.`hdfs://</w:t>
-      </w:r>
-      <w:r>
-        <w:rPr>
-          <w:rFonts w:hint="eastAsia"/>
+          <w:color w:val="0000FF"/>
+          <w:sz w:val="21"/>
+          <w:szCs w:val="21"/>
+        </w:rPr>
+      </w:pPr>
+      <w:r>
+        <w:rPr>
+          <w:sz w:val="21"/>
+          <w:szCs w:val="21"/>
+        </w:rPr>
+        <w:t xml:space="preserve">scala&gt; </w:t>
+      </w:r>
+      <w:r>
+        <w:rPr>
+          <w:color w:val="0000FF"/>
+          <w:sz w:val="21"/>
+          <w:szCs w:val="21"/>
+        </w:rPr>
+        <w:t>val sqlDF = spark.sql("SELECT * FROM parquet.`hdfs://</w:t>
+      </w:r>
+      <w:r>
+        <w:rPr>
+          <w:rFonts w:hint="eastAsia"/>
+          <w:color w:val="0000FF"/>
           <w:sz w:val="21"/>
           <w:szCs w:val="21"/>
         </w:rPr>
@@ -13777,6 +14950,7 @@
       </w:r>
       <w:r>
         <w:rPr>
+          <w:color w:val="0000FF"/>
           <w:sz w:val="21"/>
           <w:szCs w:val="21"/>
         </w:rPr>
@@ -13845,7 +15019,15 @@
           <w:sz w:val="21"/>
           <w:szCs w:val="21"/>
         </w:rPr>
-        <w:t>scala&gt; sqlDF.show()</w:t>
+        <w:t xml:space="preserve">scala&gt; </w:t>
+      </w:r>
+      <w:r>
+        <w:rPr>
+          <w:color w:val="0000FF"/>
+          <w:sz w:val="21"/>
+          <w:szCs w:val="21"/>
+        </w:rPr>
+        <w:t>sqlDF.show()</w:t>
       </w:r>
     </w:p>
     <w:p>
@@ -13977,6 +15159,9 @@
     <w:p>
       <w:pPr>
         <w:pStyle w:val="5"/>
+        <w:rPr>
+          <w:rFonts w:hint="eastAsia"/>
+        </w:rPr>
       </w:pPr>
       <w:bookmarkStart w:id="37" w:name="_Toc499563828"/>
       <w:bookmarkStart w:id="38" w:name="_Toc499563829"/>
@@ -13993,6 +15178,109 @@
     </w:p>
     <w:p>
       <w:pPr>
+        <w:rPr>
+          <w:rFonts w:hint="eastAsia"/>
+        </w:rPr>
+      </w:pPr>
+    </w:p>
+    <w:p>
+      <w:r>
+        <w:drawing>
+          <wp:inline distT="0" distB="0" distL="114300" distR="114300">
+            <wp:extent cx="5476875" cy="1409700"/>
+            <wp:effectExtent l="0" t="0" r="9525" b="0"/>
+            <wp:docPr id="1" name="图片 1"/>
+            <wp:cNvGraphicFramePr>
+              <a:graphicFrameLocks xmlns:a="http://schemas.openxmlformats.org/drawingml/2006/main" noChangeAspect="1"/>
+            </wp:cNvGraphicFramePr>
+            <a:graphic xmlns:a="http://schemas.openxmlformats.org/drawingml/2006/main">
+              <a:graphicData uri="http://schemas.openxmlformats.org/drawingml/2006/picture">
+                <pic:pic xmlns:pic="http://schemas.openxmlformats.org/drawingml/2006/picture">
+                  <pic:nvPicPr>
+                    <pic:cNvPr id="1" name="图片 1"/>
+                    <pic:cNvPicPr>
+                      <a:picLocks noChangeAspect="1"/>
+                    </pic:cNvPicPr>
+                  </pic:nvPicPr>
+                  <pic:blipFill>
+                    <a:blip r:embed="rId15"/>
+                    <a:stretch>
+                      <a:fillRect/>
+                    </a:stretch>
+                  </pic:blipFill>
+                  <pic:spPr>
+                    <a:xfrm>
+                      <a:off x="0" y="0"/>
+                      <a:ext cx="5476875" cy="1409700"/>
+                    </a:xfrm>
+                    <a:prstGeom prst="rect">
+                      <a:avLst/>
+                    </a:prstGeom>
+                    <a:noFill/>
+                    <a:ln>
+                      <a:noFill/>
+                    </a:ln>
+                  </pic:spPr>
+                </pic:pic>
+              </a:graphicData>
+            </a:graphic>
+          </wp:inline>
+        </w:drawing>
+      </w:r>
+    </w:p>
+    <w:p/>
+    <w:p>
+      <w:pPr>
+        <w:rPr>
+          <w:rFonts w:hint="eastAsia"/>
+        </w:rPr>
+      </w:pPr>
+      <w:r>
+        <w:drawing>
+          <wp:inline distT="0" distB="0" distL="114300" distR="114300">
+            <wp:extent cx="5575300" cy="1925955"/>
+            <wp:effectExtent l="0" t="0" r="6350" b="17145"/>
+            <wp:docPr id="2" name="图片 2"/>
+            <wp:cNvGraphicFramePr>
+              <a:graphicFrameLocks xmlns:a="http://schemas.openxmlformats.org/drawingml/2006/main" noChangeAspect="1"/>
+            </wp:cNvGraphicFramePr>
+            <a:graphic xmlns:a="http://schemas.openxmlformats.org/drawingml/2006/main">
+              <a:graphicData uri="http://schemas.openxmlformats.org/drawingml/2006/picture">
+                <pic:pic xmlns:pic="http://schemas.openxmlformats.org/drawingml/2006/picture">
+                  <pic:nvPicPr>
+                    <pic:cNvPr id="2" name="图片 2"/>
+                    <pic:cNvPicPr>
+                      <a:picLocks noChangeAspect="1"/>
+                    </pic:cNvPicPr>
+                  </pic:nvPicPr>
+                  <pic:blipFill>
+                    <a:blip r:embed="rId16"/>
+                    <a:stretch>
+                      <a:fillRect/>
+                    </a:stretch>
+                  </pic:blipFill>
+                  <pic:spPr>
+                    <a:xfrm>
+                      <a:off x="0" y="0"/>
+                      <a:ext cx="5575300" cy="1925955"/>
+                    </a:xfrm>
+                    <a:prstGeom prst="rect">
+                      <a:avLst/>
+                    </a:prstGeom>
+                    <a:noFill/>
+                    <a:ln>
+                      <a:noFill/>
+                    </a:ln>
+                  </pic:spPr>
+                </pic:pic>
+              </a:graphicData>
+            </a:graphic>
+          </wp:inline>
+        </w:drawing>
+      </w:r>
+    </w:p>
+    <w:p>
+      <w:pPr>
         <w:pStyle w:val="7"/>
         <w:rPr>
           <w:rFonts w:ascii="Times New Roman" w:hAnsi="Times New Roman" w:eastAsia="宋体" w:cs="Times New Roman"/>
@@ -14008,7 +15296,64 @@
           <w:sz w:val="21"/>
           <w:szCs w:val="21"/>
         </w:rPr>
-        <w:t>可以采用SaveMode执行存储操作，SaveMode定义了对数据的处理模式。需要注意的是，这些保存模式不使用任何锁定，不是原子操作。此外，当使用Overwrite方式执行时，在输出新数据之前原数据就已经被删除。SaveMode详细介绍如下表：</w:t>
+        <w:t>可以采用</w:t>
+      </w:r>
+      <w:r>
+        <w:rPr>
+          <w:rFonts w:ascii="Times New Roman" w:hAnsi="Times New Roman" w:eastAsia="宋体" w:cs="Times New Roman"/>
+          <w:color w:val="0000FF"/>
+          <w:spacing w:val="0"/>
+          <w:sz w:val="21"/>
+          <w:szCs w:val="21"/>
+        </w:rPr>
+        <w:t>SaveMode</w:t>
+      </w:r>
+      <w:r>
+        <w:rPr>
+          <w:rFonts w:ascii="Times New Roman" w:hAnsi="Times New Roman" w:eastAsia="宋体" w:cs="Times New Roman"/>
+          <w:spacing w:val="0"/>
+          <w:sz w:val="21"/>
+          <w:szCs w:val="21"/>
+        </w:rPr>
+        <w:t>执行存储操作，S</w:t>
+      </w:r>
+      <w:r>
+        <w:rPr>
+          <w:rFonts w:ascii="Times New Roman" w:hAnsi="Times New Roman" w:eastAsia="宋体" w:cs="Times New Roman"/>
+          <w:color w:val="0000FF"/>
+          <w:spacing w:val="0"/>
+          <w:sz w:val="21"/>
+          <w:szCs w:val="21"/>
+        </w:rPr>
+        <w:t>aveMode定义了对数据的处理模式</w:t>
+      </w:r>
+      <w:r>
+        <w:rPr>
+          <w:rFonts w:ascii="Times New Roman" w:hAnsi="Times New Roman" w:eastAsia="宋体" w:cs="Times New Roman"/>
+          <w:spacing w:val="0"/>
+          <w:sz w:val="21"/>
+          <w:szCs w:val="21"/>
+        </w:rPr>
+        <w:t>。需要注意的是，这些保存模式不使用任何锁定，不是原子操作。此外，当使用</w:t>
+      </w:r>
+      <w:r>
+        <w:rPr>
+          <w:rFonts w:ascii="Times New Roman" w:hAnsi="Times New Roman" w:eastAsia="宋体" w:cs="Times New Roman"/>
+          <w:color w:val="0000FF"/>
+          <w:spacing w:val="0"/>
+          <w:sz w:val="21"/>
+          <w:szCs w:val="21"/>
+        </w:rPr>
+        <w:t>Overwrite</w:t>
+      </w:r>
+      <w:r>
+        <w:rPr>
+          <w:rFonts w:ascii="Times New Roman" w:hAnsi="Times New Roman" w:eastAsia="宋体" w:cs="Times New Roman"/>
+          <w:spacing w:val="0"/>
+          <w:sz w:val="21"/>
+          <w:szCs w:val="21"/>
+        </w:rPr>
+        <w:t>方式执行时，在输出新数据之前原数据就已经被删除。SaveMode详细介绍如下表：</w:t>
       </w:r>
     </w:p>
     <w:p/>
@@ -14027,8 +15372,8 @@
         </w:tblCellMar>
       </w:tblPr>
       <w:tblGrid>
-        <w:gridCol w:w="3789"/>
-        <w:gridCol w:w="2551"/>
+        <w:gridCol w:w="3716"/>
+        <w:gridCol w:w="2624"/>
         <w:gridCol w:w="2444"/>
       </w:tblGrid>
       <w:tr>
@@ -14042,7 +15387,7 @@
         </w:tblPrEx>
         <w:tc>
           <w:tcPr>
-            <w:tcW w:w="3789" w:type="dxa"/>
+            <w:tcW w:w="3716" w:type="dxa"/>
           </w:tcPr>
           <w:p>
             <w:r>
@@ -14052,7 +15397,7 @@
         </w:tc>
         <w:tc>
           <w:tcPr>
-            <w:tcW w:w="2551" w:type="dxa"/>
+            <w:tcW w:w="2624" w:type="dxa"/>
           </w:tcPr>
           <w:p>
             <w:r>
@@ -14085,7 +15430,7 @@
         </w:trPr>
         <w:tc>
           <w:tcPr>
-            <w:tcW w:w="3789" w:type="dxa"/>
+            <w:tcW w:w="3716" w:type="dxa"/>
           </w:tcPr>
           <w:p>
             <w:r>
@@ -14095,11 +15440,29 @@
         </w:tc>
         <w:tc>
           <w:tcPr>
-            <w:tcW w:w="2551" w:type="dxa"/>
+            <w:tcW w:w="2624" w:type="dxa"/>
           </w:tcPr>
           <w:p>
             <w:r>
-              <w:t>"error"(default)</w:t>
+              <w:t>"</w:t>
+            </w:r>
+            <w:r>
+              <w:rPr>
+                <w:color w:val="FF0000"/>
+              </w:rPr>
+              <w:t>error</w:t>
+            </w:r>
+            <w:r>
+              <w:t>"(</w:t>
+            </w:r>
+            <w:r>
+              <w:rPr>
+                <w:color w:val="FF0000"/>
+              </w:rPr>
+              <w:t>default</w:t>
+            </w:r>
+            <w:r>
+              <w:t>)</w:t>
             </w:r>
           </w:p>
         </w:tc>
@@ -14109,6 +15472,9 @@
           </w:tcPr>
           <w:p>
             <w:r>
+              <w:rPr>
+                <w:color w:val="FF0000"/>
+              </w:rPr>
               <w:t>如果文件存在，则报错</w:t>
             </w:r>
           </w:p>
@@ -14128,7 +15494,7 @@
         </w:trPr>
         <w:tc>
           <w:tcPr>
-            <w:tcW w:w="3789" w:type="dxa"/>
+            <w:tcW w:w="3716" w:type="dxa"/>
           </w:tcPr>
           <w:p>
             <w:r>
@@ -14138,11 +15504,20 @@
         </w:tc>
         <w:tc>
           <w:tcPr>
-            <w:tcW w:w="2551" w:type="dxa"/>
+            <w:tcW w:w="2624" w:type="dxa"/>
           </w:tcPr>
           <w:p>
             <w:r>
-              <w:t>"append"</w:t>
+              <w:t>"</w:t>
+            </w:r>
+            <w:r>
+              <w:rPr>
+                <w:color w:val="FF0000"/>
+              </w:rPr>
+              <w:t>append</w:t>
+            </w:r>
+            <w:r>
+              <w:t>"</w:t>
             </w:r>
           </w:p>
         </w:tc>
@@ -14152,6 +15527,9 @@
           </w:tcPr>
           <w:p>
             <w:r>
+              <w:rPr>
+                <w:color w:val="FF0000"/>
+              </w:rPr>
               <w:t>追加</w:t>
             </w:r>
           </w:p>
@@ -14168,7 +15546,7 @@
         </w:tblPrEx>
         <w:tc>
           <w:tcPr>
-            <w:tcW w:w="3789" w:type="dxa"/>
+            <w:tcW w:w="3716" w:type="dxa"/>
           </w:tcPr>
           <w:p>
             <w:r>
@@ -14178,11 +15556,20 @@
         </w:tc>
         <w:tc>
           <w:tcPr>
-            <w:tcW w:w="2551" w:type="dxa"/>
+            <w:tcW w:w="2624" w:type="dxa"/>
           </w:tcPr>
           <w:p>
             <w:r>
-              <w:t>"overwrite"</w:t>
+              <w:t>"</w:t>
+            </w:r>
+            <w:r>
+              <w:rPr>
+                <w:color w:val="FF0000"/>
+              </w:rPr>
+              <w:t>overwrite</w:t>
+            </w:r>
+            <w:r>
+              <w:t>"</w:t>
             </w:r>
           </w:p>
         </w:tc>
@@ -14192,11 +15579,15 @@
           </w:tcPr>
           <w:p>
             <w:r>
+              <w:rPr>
+                <w:color w:val="FF0000"/>
+              </w:rPr>
               <w:t>覆</w:t>
             </w:r>
             <w:r>
               <w:rPr>
                 <w:rFonts w:hint="eastAsia"/>
+                <w:color w:val="FF0000"/>
               </w:rPr>
               <w:t>写</w:t>
             </w:r>
@@ -14214,7 +15605,7 @@
         </w:tblPrEx>
         <w:tc>
           <w:tcPr>
-            <w:tcW w:w="3789" w:type="dxa"/>
+            <w:tcW w:w="3716" w:type="dxa"/>
           </w:tcPr>
           <w:p>
             <w:r>
@@ -14224,11 +15615,20 @@
         </w:tc>
         <w:tc>
           <w:tcPr>
-            <w:tcW w:w="2551" w:type="dxa"/>
+            <w:tcW w:w="2624" w:type="dxa"/>
           </w:tcPr>
           <w:p>
             <w:r>
-              <w:t>"ignore"</w:t>
+              <w:t>"</w:t>
+            </w:r>
+            <w:r>
+              <w:rPr>
+                <w:color w:val="FF0000"/>
+              </w:rPr>
+              <w:t>ignore</w:t>
+            </w:r>
+            <w:r>
+              <w:t>"</w:t>
             </w:r>
           </w:p>
         </w:tc>
@@ -14238,6 +15638,9 @@
           </w:tcPr>
           <w:p>
             <w:r>
+              <w:rPr>
+                <w:color w:val="FF0000"/>
+              </w:rPr>
               <w:t>数据存在，则忽略</w:t>
             </w:r>
           </w:p>
@@ -14394,11 +15797,21 @@
       <w:r>
         <w:rPr>
           <w:rFonts w:hint="eastAsia"/>
+          <w:color w:val="0000FF"/>
           <w:kern w:val="2"/>
           <w:sz w:val="21"/>
           <w:szCs w:val="21"/>
         </w:rPr>
-        <w:t>这个JSON文件不是一个传统的JSON文件，每一行都得是一个JSON串。</w:t>
+        <w:t>这个JSON文件不是一个传统的JSON文件，每一行都得是一个JSON串</w:t>
+      </w:r>
+      <w:r>
+        <w:rPr>
+          <w:rFonts w:hint="eastAsia"/>
+          <w:kern w:val="2"/>
+          <w:sz w:val="21"/>
+          <w:szCs w:val="21"/>
+        </w:rPr>
+        <w:t>。</w:t>
       </w:r>
     </w:p>
     <w:p>
@@ -14940,6 +16353,7 @@
           <w:rFonts w:hint="eastAsia"/>
           <w:sz w:val="21"/>
           <w:szCs w:val="21"/>
+          <w:highlight w:val="cyan"/>
         </w:rPr>
         <w:t>val otherPeople = spark.read.json(otherPeopleDataset)</w:t>
       </w:r>
@@ -15039,19 +16453,40 @@
         <w:ind w:firstLineChars="200"/>
         <w:rPr>
           <w:rFonts w:ascii="Times New Roman" w:hAnsi="Times New Roman" w:eastAsia="宋体" w:cs="Times New Roman"/>
-          <w:spacing w:val="0"/>
-          <w:sz w:val="21"/>
-          <w:szCs w:val="21"/>
-        </w:rPr>
-      </w:pPr>
-      <w:r>
-        <w:rPr>
-          <w:rFonts w:ascii="Times New Roman" w:hAnsi="Times New Roman" w:eastAsia="宋体" w:cs="Times New Roman"/>
-          <w:spacing w:val="0"/>
-          <w:sz w:val="21"/>
-          <w:szCs w:val="21"/>
-        </w:rPr>
-        <w:t xml:space="preserve">Parquet是一种流行的列式存储格式，可以高效地存储具有嵌套字段的记录。Parquet格式经常在Hadoop生态圈中被使用，它也支持Spark SQL的全部数据类型。Spark SQL 提供了直接读取和存储 Parquet 格式文件的方法。 </w:t>
+          <w:color w:val="0000FF"/>
+          <w:spacing w:val="0"/>
+          <w:sz w:val="21"/>
+          <w:szCs w:val="21"/>
+        </w:rPr>
+      </w:pPr>
+      <w:r>
+        <w:rPr>
+          <w:rFonts w:ascii="Times New Roman" w:hAnsi="Times New Roman" w:eastAsia="宋体" w:cs="Times New Roman"/>
+          <w:color w:val="FF0000"/>
+          <w:spacing w:val="0"/>
+          <w:sz w:val="21"/>
+          <w:szCs w:val="21"/>
+        </w:rPr>
+        <w:t>Parquet是一种流行的列式存储格式，可以高效地存储具有嵌套字段的记录</w:t>
+      </w:r>
+      <w:r>
+        <w:rPr>
+          <w:rFonts w:ascii="Times New Roman" w:hAnsi="Times New Roman" w:eastAsia="宋体" w:cs="Times New Roman"/>
+          <w:spacing w:val="0"/>
+          <w:sz w:val="21"/>
+          <w:szCs w:val="21"/>
+        </w:rPr>
+        <w:t>。Parquet格式经常在Hadoop生态圈中被使用，它也支持Spark SQL的全部数据类型。</w:t>
+      </w:r>
+      <w:r>
+        <w:rPr>
+          <w:rFonts w:ascii="Times New Roman" w:hAnsi="Times New Roman" w:eastAsia="宋体" w:cs="Times New Roman"/>
+          <w:color w:val="0000FF"/>
+          <w:spacing w:val="0"/>
+          <w:sz w:val="21"/>
+          <w:szCs w:val="21"/>
+        </w:rPr>
+        <w:t xml:space="preserve">Spark SQL 提供了直接读取和存储 Parquet 格式文件的方法。 </w:t>
       </w:r>
     </w:p>
     <w:p>
@@ -15110,7 +16545,24 @@
           <w:sz w:val="21"/>
           <w:szCs w:val="21"/>
         </w:rPr>
-        <w:t>val peopleDF = spark.read.json("examples/src/main/resources/people.json")</w:t>
+        <w:t xml:space="preserve">val peopleDF = </w:t>
+      </w:r>
+      <w:r>
+        <w:rPr>
+          <w:rFonts w:hint="eastAsia"/>
+          <w:color w:val="0000FF"/>
+          <w:sz w:val="21"/>
+          <w:szCs w:val="21"/>
+        </w:rPr>
+        <w:t>spark.read.json(</w:t>
+      </w:r>
+      <w:r>
+        <w:rPr>
+          <w:rFonts w:hint="eastAsia"/>
+          <w:sz w:val="21"/>
+          <w:szCs w:val="21"/>
+        </w:rPr>
+        <w:t>"examples/src/main/resources/people.json")</w:t>
       </w:r>
       <w:r>
         <w:rPr>
@@ -15173,10 +16625,20 @@
           <w:sz w:val="21"/>
           <w:szCs w:val="21"/>
         </w:rPr>
-        <w:t>val parquetFileDF = spark.read.parquet("hdfs:// hadoop</w:t>
-      </w:r>
-      <w:r>
-        <w:rPr>
+        <w:t xml:space="preserve">val parquetFileDF = </w:t>
+      </w:r>
+      <w:r>
+        <w:rPr>
+          <w:rFonts w:hint="eastAsia"/>
+          <w:color w:val="0000FF"/>
+          <w:sz w:val="21"/>
+          <w:szCs w:val="21"/>
+        </w:rPr>
+        <w:t>spark.read.parquet("hdfs:// hadoop</w:t>
+      </w:r>
+      <w:r>
+        <w:rPr>
+          <w:color w:val="0000FF"/>
           <w:sz w:val="21"/>
           <w:szCs w:val="21"/>
         </w:rPr>
@@ -15185,6 +16647,7 @@
       <w:r>
         <w:rPr>
           <w:rFonts w:hint="eastAsia"/>
+          <w:color w:val="0000FF"/>
           <w:sz w:val="21"/>
           <w:szCs w:val="21"/>
         </w:rPr>
@@ -15193,6 +16656,7 @@
       <w:r>
         <w:rPr>
           <w:rFonts w:hint="eastAsia"/>
+          <w:color w:val="0000FF"/>
           <w:sz w:val="21"/>
           <w:szCs w:val="21"/>
         </w:rPr>
@@ -15212,7 +16676,24 @@
           <w:sz w:val="21"/>
           <w:szCs w:val="21"/>
         </w:rPr>
-        <w:t>parquetFileDF.createOrReplaceTempView("parquetFile")</w:t>
+        <w:t>parquetFileDF.</w:t>
+      </w:r>
+      <w:r>
+        <w:rPr>
+          <w:rFonts w:hint="eastAsia"/>
+          <w:color w:val="0000FF"/>
+          <w:sz w:val="21"/>
+          <w:szCs w:val="21"/>
+        </w:rPr>
+        <w:t>createOrReplaceTempView</w:t>
+      </w:r>
+      <w:r>
+        <w:rPr>
+          <w:rFonts w:hint="eastAsia"/>
+          <w:sz w:val="21"/>
+          <w:szCs w:val="21"/>
+        </w:rPr>
+        <w:t>("parquetFile")</w:t>
       </w:r>
     </w:p>
     <w:p>
@@ -15372,7 +16853,45 @@
           <w:sz w:val="21"/>
           <w:szCs w:val="21"/>
         </w:rPr>
-        <w:t>Spark SQL可以通过JDBC从关系型数据库中读取数据的方式创建DataFrame，通过对DataFrame一系列的计算后，还可以将数据再写回关系型数据库中。</w:t>
+        <w:t>Spark SQL可以通过JDBC</w:t>
+      </w:r>
+      <w:r>
+        <w:rPr>
+          <w:rFonts w:hint="eastAsia"/>
+          <w:color w:val="0000FF"/>
+          <w:kern w:val="2"/>
+          <w:sz w:val="21"/>
+          <w:szCs w:val="21"/>
+        </w:rPr>
+        <w:t>从关系型数据库中读取数据的方式创建DataFrame</w:t>
+      </w:r>
+      <w:r>
+        <w:rPr>
+          <w:rFonts w:hint="eastAsia"/>
+          <w:kern w:val="2"/>
+          <w:sz w:val="21"/>
+          <w:szCs w:val="21"/>
+        </w:rPr>
+        <w:t>，通过对DataFrame一系列的计算后，还可以</w:t>
+      </w:r>
+      <w:r>
+        <w:rPr>
+          <w:rFonts w:hint="eastAsia"/>
+          <w:color w:val="0000FF"/>
+          <w:kern w:val="2"/>
+          <w:sz w:val="21"/>
+          <w:szCs w:val="21"/>
+        </w:rPr>
+        <w:t>将数据再写回关系型数据库</w:t>
+      </w:r>
+      <w:r>
+        <w:rPr>
+          <w:rFonts w:hint="eastAsia"/>
+          <w:kern w:val="2"/>
+          <w:sz w:val="21"/>
+          <w:szCs w:val="21"/>
+        </w:rPr>
+        <w:t>中。</w:t>
       </w:r>
     </w:p>
     <w:p>
@@ -15380,6 +16899,7 @@
         <w:spacing w:line="360" w:lineRule="auto"/>
         <w:ind w:firstLine="420"/>
         <w:rPr>
+          <w:rFonts w:hint="eastAsia"/>
           <w:kern w:val="2"/>
           <w:sz w:val="21"/>
           <w:szCs w:val="21"/>
@@ -15419,19 +16939,98 @@
     <w:p>
       <w:pPr>
         <w:spacing w:line="360" w:lineRule="auto"/>
-        <w:rPr>
+        <w:ind w:firstLine="420"/>
+        <w:rPr>
+          <w:rFonts w:hint="eastAsia"/>
           <w:kern w:val="2"/>
           <w:sz w:val="21"/>
           <w:szCs w:val="21"/>
         </w:rPr>
       </w:pPr>
-      <w:r>
+    </w:p>
+    <w:p>
+      <w:pPr>
+        <w:spacing w:line="360" w:lineRule="auto"/>
+        <w:ind w:firstLine="420"/>
         <w:rPr>
           <w:rFonts w:hint="eastAsia"/>
           <w:kern w:val="2"/>
           <w:sz w:val="21"/>
           <w:szCs w:val="21"/>
         </w:rPr>
+      </w:pPr>
+    </w:p>
+    <w:p>
+      <w:pPr>
+        <w:spacing w:line="360" w:lineRule="auto"/>
+        <w:ind w:firstLine="420"/>
+        <w:rPr>
+          <w:rFonts w:hint="eastAsia"/>
+          <w:kern w:val="2"/>
+          <w:sz w:val="21"/>
+          <w:szCs w:val="21"/>
+        </w:rPr>
+      </w:pPr>
+      <w:r>
+        <w:drawing>
+          <wp:inline distT="0" distB="0" distL="114300" distR="114300">
+            <wp:extent cx="5579745" cy="471170"/>
+            <wp:effectExtent l="0" t="0" r="1905" b="5080"/>
+            <wp:docPr id="3" name="图片 3"/>
+            <wp:cNvGraphicFramePr>
+              <a:graphicFrameLocks xmlns:a="http://schemas.openxmlformats.org/drawingml/2006/main" noChangeAspect="1"/>
+            </wp:cNvGraphicFramePr>
+            <a:graphic xmlns:a="http://schemas.openxmlformats.org/drawingml/2006/main">
+              <a:graphicData uri="http://schemas.openxmlformats.org/drawingml/2006/picture">
+                <pic:pic xmlns:pic="http://schemas.openxmlformats.org/drawingml/2006/picture">
+                  <pic:nvPicPr>
+                    <pic:cNvPr id="3" name="图片 3"/>
+                    <pic:cNvPicPr>
+                      <a:picLocks noChangeAspect="1"/>
+                    </pic:cNvPicPr>
+                  </pic:nvPicPr>
+                  <pic:blipFill>
+                    <a:blip r:embed="rId17"/>
+                    <a:stretch>
+                      <a:fillRect/>
+                    </a:stretch>
+                  </pic:blipFill>
+                  <pic:spPr>
+                    <a:xfrm>
+                      <a:off x="0" y="0"/>
+                      <a:ext cx="5579745" cy="471170"/>
+                    </a:xfrm>
+                    <a:prstGeom prst="rect">
+                      <a:avLst/>
+                    </a:prstGeom>
+                    <a:noFill/>
+                    <a:ln>
+                      <a:noFill/>
+                    </a:ln>
+                  </pic:spPr>
+                </pic:pic>
+              </a:graphicData>
+            </a:graphic>
+          </wp:inline>
+        </w:drawing>
+      </w:r>
+    </w:p>
+    <w:p>
+      <w:pPr>
+        <w:spacing w:line="360" w:lineRule="auto"/>
+        <w:rPr>
+          <w:kern w:val="2"/>
+          <w:sz w:val="21"/>
+          <w:szCs w:val="21"/>
+        </w:rPr>
+      </w:pPr>
+      <w:r>
+        <w:rPr>
+          <w:rFonts w:hint="eastAsia"/>
+          <w:kern w:val="2"/>
+          <w:sz w:val="21"/>
+          <w:szCs w:val="21"/>
+        </w:rPr>
         <w:t>（1）启动spark-shell</w:t>
       </w:r>
     </w:p>
@@ -15566,13 +17165,17 @@
         <w:topLinePunct/>
         <w:adjustRightInd w:val="0"/>
         <w:rPr>
-          <w:sz w:val="21"/>
-          <w:szCs w:val="21"/>
-        </w:rPr>
-      </w:pPr>
-      <w:r>
-        <w:rPr>
-          <w:rFonts w:hint="eastAsia"/>
+          <w:rFonts w:hint="default" w:eastAsia="宋体"/>
+          <w:color w:val="FF0000"/>
+          <w:sz w:val="21"/>
+          <w:szCs w:val="21"/>
+          <w:lang w:val="en-US" w:eastAsia="zh-CN"/>
+        </w:rPr>
+      </w:pPr>
+      <w:r>
+        <w:rPr>
+          <w:rFonts w:hint="eastAsia"/>
+          <w:color w:val="FF0000"/>
           <w:sz w:val="21"/>
           <w:szCs w:val="21"/>
         </w:rPr>
@@ -15580,19 +17183,33 @@
       </w:r>
       <w:r>
         <w:rPr>
-          <w:sz w:val="21"/>
-          <w:szCs w:val="21"/>
-        </w:rPr>
-        <w:t>rddtable</w:t>
-      </w:r>
-      <w:r>
-        <w:rPr>
-          <w:rFonts w:hint="eastAsia"/>
+          <w:rFonts w:hint="eastAsia"/>
+          <w:color w:val="FF0000"/>
+          <w:sz w:val="21"/>
+          <w:szCs w:val="21"/>
+          <w:lang w:val="en-US" w:eastAsia="zh-CN"/>
+        </w:rPr>
+        <w:t>user</w:t>
+      </w:r>
+      <w:r>
+        <w:rPr>
+          <w:rFonts w:hint="eastAsia"/>
+          <w:color w:val="FF0000"/>
           <w:sz w:val="21"/>
           <w:szCs w:val="21"/>
         </w:rPr>
         <w:t>")</w:t>
       </w:r>
+      <w:r>
+        <w:rPr>
+          <w:rFonts w:hint="eastAsia"/>
+          <w:color w:val="FF0000"/>
+          <w:sz w:val="21"/>
+          <w:szCs w:val="21"/>
+          <w:lang w:val="en-US" w:eastAsia="zh-CN"/>
+        </w:rPr>
+        <w:t xml:space="preserve">  </w:t>
+      </w:r>
     </w:p>
     <w:p>
       <w:pPr>
@@ -15663,7 +17280,16 @@
           <w:sz w:val="21"/>
           <w:szCs w:val="21"/>
         </w:rPr>
-        <w:t>.load()</w:t>
+        <w:t>.</w:t>
+      </w:r>
+      <w:r>
+        <w:rPr>
+          <w:rFonts w:hint="eastAsia"/>
+          <w:color w:val="FF0000"/>
+          <w:sz w:val="21"/>
+          <w:szCs w:val="21"/>
+        </w:rPr>
+        <w:t>load()</w:t>
       </w:r>
     </w:p>
     <w:p>
@@ -15701,7 +17327,16 @@
           <w:sz w:val="21"/>
           <w:szCs w:val="21"/>
         </w:rPr>
-        <w:t>val connectionProperties = new Properties()</w:t>
+        <w:t xml:space="preserve">val connectionProperties = </w:t>
+      </w:r>
+      <w:r>
+        <w:rPr>
+          <w:rFonts w:hint="eastAsia"/>
+          <w:sz w:val="21"/>
+          <w:szCs w:val="21"/>
+          <w:highlight w:val="cyan"/>
+        </w:rPr>
+        <w:t>new Properties()</w:t>
       </w:r>
       <w:r>
         <w:rPr>
@@ -15764,13 +17399,23 @@
           <w:sz w:val="21"/>
           <w:szCs w:val="21"/>
         </w:rPr>
-        <w:t>val jdbcDF2 = spark.read</w:t>
-      </w:r>
-      <w:r>
-        <w:rPr>
-          <w:rFonts w:hint="eastAsia"/>
-          <w:sz w:val="21"/>
-          <w:szCs w:val="21"/>
+        <w:t>val jdbcDF2 = spark</w:t>
+      </w:r>
+      <w:r>
+        <w:rPr>
+          <w:rFonts w:hint="eastAsia"/>
+          <w:sz w:val="21"/>
+          <w:szCs w:val="21"/>
+          <w:highlight w:val="cyan"/>
+        </w:rPr>
+        <w:t>.read</w:t>
+      </w:r>
+      <w:r>
+        <w:rPr>
+          <w:rFonts w:hint="eastAsia"/>
+          <w:sz w:val="21"/>
+          <w:szCs w:val="21"/>
+          <w:highlight w:val="cyan"/>
         </w:rPr>
         <w:br w:type="textWrapping"/>
       </w:r>
@@ -15779,6 +17424,327 @@
           <w:rFonts w:hint="eastAsia"/>
           <w:sz w:val="21"/>
           <w:szCs w:val="21"/>
+          <w:highlight w:val="cyan"/>
+        </w:rPr>
+        <w:t>.jdbc</w:t>
+      </w:r>
+      <w:r>
+        <w:rPr>
+          <w:rFonts w:hint="eastAsia"/>
+          <w:sz w:val="21"/>
+          <w:szCs w:val="21"/>
+        </w:rPr>
+        <w:t>("</w:t>
+      </w:r>
+      <w:r>
+        <w:rPr>
+          <w:sz w:val="21"/>
+          <w:szCs w:val="21"/>
+        </w:rPr>
+        <w:t>jdbc:mysql://hadoop102:3306/rdd</w:t>
+      </w:r>
+      <w:r>
+        <w:rPr>
+          <w:rFonts w:hint="eastAsia"/>
+          <w:sz w:val="21"/>
+          <w:szCs w:val="21"/>
+        </w:rPr>
+        <w:t>","</w:t>
+      </w:r>
+      <w:r>
+        <w:rPr>
+          <w:rFonts w:hint="eastAsia"/>
+          <w:sz w:val="21"/>
+          <w:szCs w:val="21"/>
+          <w:lang w:val="en-US" w:eastAsia="zh-CN"/>
+        </w:rPr>
+        <w:t>user</w:t>
+      </w:r>
+      <w:r>
+        <w:rPr>
+          <w:rFonts w:hint="eastAsia"/>
+          <w:sz w:val="21"/>
+          <w:szCs w:val="21"/>
+        </w:rPr>
+        <w:t>", connectionProperties)</w:t>
+      </w:r>
+    </w:p>
+    <w:p>
+      <w:pPr>
+        <w:spacing w:line="360" w:lineRule="auto"/>
+        <w:rPr>
+          <w:kern w:val="2"/>
+          <w:sz w:val="21"/>
+          <w:szCs w:val="21"/>
+        </w:rPr>
+      </w:pPr>
+      <w:r>
+        <w:rPr>
+          <w:rFonts w:hint="eastAsia"/>
+          <w:kern w:val="2"/>
+          <w:sz w:val="21"/>
+          <w:szCs w:val="21"/>
+        </w:rPr>
+        <w:t>（4）将数据写入Mysql方式一</w:t>
+      </w:r>
+    </w:p>
+    <w:p>
+      <w:pPr>
+        <w:pStyle w:val="143"/>
+        <w:topLinePunct/>
+        <w:adjustRightInd w:val="0"/>
+        <w:rPr>
+          <w:sz w:val="21"/>
+          <w:szCs w:val="21"/>
+        </w:rPr>
+      </w:pPr>
+      <w:r>
+        <w:rPr>
+          <w:rFonts w:hint="eastAsia"/>
+          <w:sz w:val="21"/>
+          <w:szCs w:val="21"/>
+        </w:rPr>
+        <w:t>jdbcDF</w:t>
+      </w:r>
+      <w:r>
+        <w:rPr>
+          <w:rFonts w:hint="eastAsia"/>
+          <w:sz w:val="21"/>
+          <w:szCs w:val="21"/>
+          <w:highlight w:val="cyan"/>
+        </w:rPr>
+        <w:t>.write</w:t>
+      </w:r>
+      <w:r>
+        <w:rPr>
+          <w:rFonts w:hint="eastAsia"/>
+          <w:sz w:val="21"/>
+          <w:szCs w:val="21"/>
+          <w:highlight w:val="cyan"/>
+        </w:rPr>
+        <w:br w:type="textWrapping"/>
+      </w:r>
+      <w:r>
+        <w:rPr>
+          <w:rFonts w:hint="eastAsia"/>
+          <w:sz w:val="21"/>
+          <w:szCs w:val="21"/>
+          <w:highlight w:val="cyan"/>
+        </w:rPr>
+        <w:t>.format</w:t>
+      </w:r>
+      <w:r>
+        <w:rPr>
+          <w:rFonts w:hint="eastAsia"/>
+          <w:sz w:val="21"/>
+          <w:szCs w:val="21"/>
+        </w:rPr>
+        <w:t>("jdbc")</w:t>
+      </w:r>
+      <w:r>
+        <w:rPr>
+          <w:rFonts w:hint="eastAsia"/>
+          <w:sz w:val="21"/>
+          <w:szCs w:val="21"/>
+        </w:rPr>
+        <w:br w:type="textWrapping"/>
+      </w:r>
+      <w:r>
+        <w:rPr>
+          <w:rFonts w:hint="eastAsia"/>
+          <w:sz w:val="21"/>
+          <w:szCs w:val="21"/>
+        </w:rPr>
+        <w:t>.option("url", "</w:t>
+      </w:r>
+      <w:r>
+        <w:rPr>
+          <w:sz w:val="21"/>
+          <w:szCs w:val="21"/>
+        </w:rPr>
+        <w:t>jdbc:mysql://hadoop102:3306/rdd</w:t>
+      </w:r>
+      <w:r>
+        <w:rPr>
+          <w:rFonts w:hint="eastAsia"/>
+          <w:sz w:val="21"/>
+          <w:szCs w:val="21"/>
+        </w:rPr>
+        <w:t>")</w:t>
+      </w:r>
+      <w:r>
+        <w:rPr>
+          <w:rFonts w:hint="eastAsia"/>
+          <w:sz w:val="21"/>
+          <w:szCs w:val="21"/>
+        </w:rPr>
+        <w:br w:type="textWrapping"/>
+      </w:r>
+      <w:r>
+        <w:rPr>
+          <w:rFonts w:hint="eastAsia"/>
+          <w:sz w:val="21"/>
+          <w:szCs w:val="21"/>
+        </w:rPr>
+        <w:t>.option("dbtable", "</w:t>
+      </w:r>
+      <w:r>
+        <w:rPr>
+          <w:rFonts w:hint="eastAsia"/>
+          <w:sz w:val="21"/>
+          <w:szCs w:val="21"/>
+          <w:lang w:val="en-US" w:eastAsia="zh-CN"/>
+        </w:rPr>
+        <w:t>user</w:t>
+      </w:r>
+      <w:r>
+        <w:rPr>
+          <w:rFonts w:hint="eastAsia"/>
+          <w:sz w:val="21"/>
+          <w:szCs w:val="21"/>
+        </w:rPr>
+        <w:t>")</w:t>
+      </w:r>
+      <w:r>
+        <w:rPr>
+          <w:rFonts w:hint="eastAsia"/>
+          <w:sz w:val="21"/>
+          <w:szCs w:val="21"/>
+        </w:rPr>
+        <w:br w:type="textWrapping"/>
+      </w:r>
+      <w:r>
+        <w:rPr>
+          <w:rFonts w:hint="eastAsia"/>
+          <w:sz w:val="21"/>
+          <w:szCs w:val="21"/>
+        </w:rPr>
+        <w:t>.option("user", "root")</w:t>
+      </w:r>
+      <w:r>
+        <w:rPr>
+          <w:rFonts w:hint="eastAsia"/>
+          <w:sz w:val="21"/>
+          <w:szCs w:val="21"/>
+        </w:rPr>
+        <w:br w:type="textWrapping"/>
+      </w:r>
+      <w:r>
+        <w:rPr>
+          <w:rFonts w:hint="eastAsia"/>
+          <w:sz w:val="21"/>
+          <w:szCs w:val="21"/>
+        </w:rPr>
+        <w:t>.option("password", "</w:t>
+      </w:r>
+      <w:r>
+        <w:rPr>
+          <w:sz w:val="21"/>
+          <w:szCs w:val="21"/>
+        </w:rPr>
+        <w:t>000000</w:t>
+      </w:r>
+      <w:r>
+        <w:rPr>
+          <w:rFonts w:hint="eastAsia"/>
+          <w:sz w:val="21"/>
+          <w:szCs w:val="21"/>
+        </w:rPr>
+        <w:t>")</w:t>
+      </w:r>
+      <w:r>
+        <w:rPr>
+          <w:rFonts w:hint="eastAsia"/>
+          <w:sz w:val="21"/>
+          <w:szCs w:val="21"/>
+        </w:rPr>
+        <w:br w:type="textWrapping"/>
+      </w:r>
+      <w:r>
+        <w:rPr>
+          <w:rFonts w:hint="eastAsia"/>
+          <w:sz w:val="21"/>
+          <w:szCs w:val="21"/>
+        </w:rPr>
+        <w:t>.</w:t>
+      </w:r>
+      <w:r>
+        <w:rPr>
+          <w:rFonts w:hint="eastAsia"/>
+          <w:color w:val="0000FF"/>
+          <w:sz w:val="21"/>
+          <w:szCs w:val="21"/>
+        </w:rPr>
+        <w:t>save()</w:t>
+      </w:r>
+    </w:p>
+    <w:p>
+      <w:pPr>
+        <w:spacing w:line="360" w:lineRule="auto"/>
+        <w:rPr>
+          <w:kern w:val="2"/>
+          <w:sz w:val="21"/>
+          <w:szCs w:val="21"/>
+        </w:rPr>
+      </w:pPr>
+      <w:r>
+        <w:rPr>
+          <w:rFonts w:hint="eastAsia"/>
+          <w:kern w:val="2"/>
+          <w:sz w:val="21"/>
+          <w:szCs w:val="21"/>
+        </w:rPr>
+        <w:t>（</w:t>
+      </w:r>
+      <w:r>
+        <w:rPr>
+          <w:kern w:val="2"/>
+          <w:sz w:val="21"/>
+          <w:szCs w:val="21"/>
+        </w:rPr>
+        <w:t>5</w:t>
+      </w:r>
+      <w:r>
+        <w:rPr>
+          <w:rFonts w:hint="eastAsia"/>
+          <w:kern w:val="2"/>
+          <w:sz w:val="21"/>
+          <w:szCs w:val="21"/>
+        </w:rPr>
+        <w:t>）将数据写入Mysql方式二</w:t>
+      </w:r>
+    </w:p>
+    <w:p>
+      <w:pPr>
+        <w:pStyle w:val="143"/>
+        <w:topLinePunct/>
+        <w:adjustRightInd w:val="0"/>
+        <w:rPr>
+          <w:sz w:val="21"/>
+          <w:szCs w:val="21"/>
+        </w:rPr>
+      </w:pPr>
+      <w:r>
+        <w:rPr>
+          <w:rFonts w:hint="eastAsia"/>
+          <w:sz w:val="21"/>
+          <w:szCs w:val="21"/>
+        </w:rPr>
+        <w:t>jdbcDF2.write</w:t>
+      </w:r>
+      <w:r>
+        <w:rPr>
+          <w:rFonts w:hint="eastAsia"/>
+          <w:sz w:val="21"/>
+          <w:szCs w:val="21"/>
+        </w:rPr>
+        <w:br w:type="textWrapping"/>
+      </w:r>
+      <w:r>
+        <w:rPr>
+          <w:rFonts w:hint="eastAsia"/>
+          <w:sz w:val="21"/>
+          <w:szCs w:val="21"/>
         </w:rPr>
         <w:t>.jdbc("</w:t>
       </w:r>
@@ -15787,286 +17753,6 @@
           <w:sz w:val="21"/>
           <w:szCs w:val="21"/>
         </w:rPr>
-        <w:t>jdbc:mysql://hadoop102:3306/rdd</w:t>
-      </w:r>
-      <w:r>
-        <w:rPr>
-          <w:rFonts w:hint="eastAsia"/>
-          <w:sz w:val="21"/>
-          <w:szCs w:val="21"/>
-        </w:rPr>
-        <w:t>", "</w:t>
-      </w:r>
-      <w:r>
-        <w:rPr>
-          <w:sz w:val="21"/>
-          <w:szCs w:val="21"/>
-        </w:rPr>
-        <w:t>rddtable</w:t>
-      </w:r>
-      <w:r>
-        <w:rPr>
-          <w:rFonts w:hint="eastAsia"/>
-          <w:sz w:val="21"/>
-          <w:szCs w:val="21"/>
-        </w:rPr>
-        <w:t>", connectionProperties)</w:t>
-      </w:r>
-    </w:p>
-    <w:p>
-      <w:pPr>
-        <w:spacing w:line="360" w:lineRule="auto"/>
-        <w:rPr>
-          <w:kern w:val="2"/>
-          <w:sz w:val="21"/>
-          <w:szCs w:val="21"/>
-        </w:rPr>
-      </w:pPr>
-      <w:r>
-        <w:rPr>
-          <w:rFonts w:hint="eastAsia"/>
-          <w:kern w:val="2"/>
-          <w:sz w:val="21"/>
-          <w:szCs w:val="21"/>
-        </w:rPr>
-        <w:t>（4）将数据写入Mysql方式一</w:t>
-      </w:r>
-    </w:p>
-    <w:p>
-      <w:pPr>
-        <w:pStyle w:val="143"/>
-        <w:topLinePunct/>
-        <w:adjustRightInd w:val="0"/>
-        <w:rPr>
-          <w:sz w:val="21"/>
-          <w:szCs w:val="21"/>
-        </w:rPr>
-      </w:pPr>
-      <w:r>
-        <w:rPr>
-          <w:rFonts w:hint="eastAsia"/>
-          <w:sz w:val="21"/>
-          <w:szCs w:val="21"/>
-        </w:rPr>
-        <w:t>jdbcDF.write</w:t>
-      </w:r>
-      <w:r>
-        <w:rPr>
-          <w:rFonts w:hint="eastAsia"/>
-          <w:sz w:val="21"/>
-          <w:szCs w:val="21"/>
-        </w:rPr>
-        <w:br w:type="textWrapping"/>
-      </w:r>
-      <w:r>
-        <w:rPr>
-          <w:rFonts w:hint="eastAsia"/>
-          <w:sz w:val="21"/>
-          <w:szCs w:val="21"/>
-        </w:rPr>
-        <w:t>.format("jdbc")</w:t>
-      </w:r>
-      <w:r>
-        <w:rPr>
-          <w:rFonts w:hint="eastAsia"/>
-          <w:sz w:val="21"/>
-          <w:szCs w:val="21"/>
-        </w:rPr>
-        <w:br w:type="textWrapping"/>
-      </w:r>
-      <w:r>
-        <w:rPr>
-          <w:rFonts w:hint="eastAsia"/>
-          <w:sz w:val="21"/>
-          <w:szCs w:val="21"/>
-        </w:rPr>
-        <w:t>.option("url", "</w:t>
-      </w:r>
-      <w:r>
-        <w:rPr>
-          <w:sz w:val="21"/>
-          <w:szCs w:val="21"/>
-        </w:rPr>
-        <w:t>jdbc:mysql://hadoop102:3306/rdd</w:t>
-      </w:r>
-      <w:r>
-        <w:rPr>
-          <w:rFonts w:hint="eastAsia"/>
-          <w:sz w:val="21"/>
-          <w:szCs w:val="21"/>
-        </w:rPr>
-        <w:t>")</w:t>
-      </w:r>
-      <w:r>
-        <w:rPr>
-          <w:rFonts w:hint="eastAsia"/>
-          <w:sz w:val="21"/>
-          <w:szCs w:val="21"/>
-        </w:rPr>
-        <w:br w:type="textWrapping"/>
-      </w:r>
-      <w:r>
-        <w:rPr>
-          <w:rFonts w:hint="eastAsia"/>
-          <w:sz w:val="21"/>
-          <w:szCs w:val="21"/>
-        </w:rPr>
-        <w:t>.option("dbtable", "</w:t>
-      </w:r>
-      <w:r>
-        <w:rPr>
-          <w:sz w:val="21"/>
-          <w:szCs w:val="21"/>
-        </w:rPr>
-        <w:t>df</w:t>
-      </w:r>
-      <w:r>
-        <w:rPr>
-          <w:rFonts w:hint="eastAsia"/>
-          <w:sz w:val="21"/>
-          <w:szCs w:val="21"/>
-        </w:rPr>
-        <w:t>table")</w:t>
-      </w:r>
-      <w:r>
-        <w:rPr>
-          <w:rFonts w:hint="eastAsia"/>
-          <w:sz w:val="21"/>
-          <w:szCs w:val="21"/>
-        </w:rPr>
-        <w:br w:type="textWrapping"/>
-      </w:r>
-      <w:r>
-        <w:rPr>
-          <w:rFonts w:hint="eastAsia"/>
-          <w:sz w:val="21"/>
-          <w:szCs w:val="21"/>
-        </w:rPr>
-        <w:t>.option("user", "root")</w:t>
-      </w:r>
-      <w:r>
-        <w:rPr>
-          <w:rFonts w:hint="eastAsia"/>
-          <w:sz w:val="21"/>
-          <w:szCs w:val="21"/>
-        </w:rPr>
-        <w:br w:type="textWrapping"/>
-      </w:r>
-      <w:r>
-        <w:rPr>
-          <w:rFonts w:hint="eastAsia"/>
-          <w:sz w:val="21"/>
-          <w:szCs w:val="21"/>
-        </w:rPr>
-        <w:t>.option("password", "</w:t>
-      </w:r>
-      <w:r>
-        <w:rPr>
-          <w:sz w:val="21"/>
-          <w:szCs w:val="21"/>
-        </w:rPr>
-        <w:t>000000</w:t>
-      </w:r>
-      <w:r>
-        <w:rPr>
-          <w:rFonts w:hint="eastAsia"/>
-          <w:sz w:val="21"/>
-          <w:szCs w:val="21"/>
-        </w:rPr>
-        <w:t>")</w:t>
-      </w:r>
-      <w:r>
-        <w:rPr>
-          <w:rFonts w:hint="eastAsia"/>
-          <w:sz w:val="21"/>
-          <w:szCs w:val="21"/>
-        </w:rPr>
-        <w:br w:type="textWrapping"/>
-      </w:r>
-      <w:r>
-        <w:rPr>
-          <w:rFonts w:hint="eastAsia"/>
-          <w:sz w:val="21"/>
-          <w:szCs w:val="21"/>
-        </w:rPr>
-        <w:t>.save()</w:t>
-      </w:r>
-    </w:p>
-    <w:p>
-      <w:pPr>
-        <w:spacing w:line="360" w:lineRule="auto"/>
-        <w:rPr>
-          <w:kern w:val="2"/>
-          <w:sz w:val="21"/>
-          <w:szCs w:val="21"/>
-        </w:rPr>
-      </w:pPr>
-      <w:r>
-        <w:rPr>
-          <w:rFonts w:hint="eastAsia"/>
-          <w:kern w:val="2"/>
-          <w:sz w:val="21"/>
-          <w:szCs w:val="21"/>
-        </w:rPr>
-        <w:t>（</w:t>
-      </w:r>
-      <w:r>
-        <w:rPr>
-          <w:kern w:val="2"/>
-          <w:sz w:val="21"/>
-          <w:szCs w:val="21"/>
-        </w:rPr>
-        <w:t>5</w:t>
-      </w:r>
-      <w:r>
-        <w:rPr>
-          <w:rFonts w:hint="eastAsia"/>
-          <w:kern w:val="2"/>
-          <w:sz w:val="21"/>
-          <w:szCs w:val="21"/>
-        </w:rPr>
-        <w:t>）将数据写入Mysql方式二</w:t>
-      </w:r>
-    </w:p>
-    <w:p>
-      <w:pPr>
-        <w:pStyle w:val="143"/>
-        <w:topLinePunct/>
-        <w:adjustRightInd w:val="0"/>
-        <w:rPr>
-          <w:sz w:val="21"/>
-          <w:szCs w:val="21"/>
-        </w:rPr>
-      </w:pPr>
-      <w:r>
-        <w:rPr>
-          <w:rFonts w:hint="eastAsia"/>
-          <w:sz w:val="21"/>
-          <w:szCs w:val="21"/>
-        </w:rPr>
-        <w:t>jdbcDF2.write</w:t>
-      </w:r>
-      <w:r>
-        <w:rPr>
-          <w:rFonts w:hint="eastAsia"/>
-          <w:sz w:val="21"/>
-          <w:szCs w:val="21"/>
-        </w:rPr>
-        <w:br w:type="textWrapping"/>
-      </w:r>
-      <w:r>
-        <w:rPr>
-          <w:rFonts w:hint="eastAsia"/>
-          <w:sz w:val="21"/>
-          <w:szCs w:val="21"/>
-        </w:rPr>
-        <w:t>.jdbc("</w:t>
-      </w:r>
-      <w:r>
-        <w:rPr>
-          <w:sz w:val="21"/>
-          <w:szCs w:val="21"/>
-        </w:rPr>
         <w:t>jdbc:mysql://hadoop102:3306/</w:t>
       </w:r>
       <w:r>
@@ -16082,6 +17768,11 @@
     <w:p>
       <w:pPr>
         <w:pStyle w:val="4"/>
+        <w:rPr>
+          <w:rFonts w:hint="default" w:eastAsia="黑体"/>
+          <w:color w:val="0000FF"/>
+          <w:lang w:val="en-US" w:eastAsia="zh-CN"/>
+        </w:rPr>
       </w:pPr>
       <w:r>
         <w:t xml:space="preserve">3.5 </w:t>
@@ -16093,6 +17784,14 @@
         <w:t>Hive数据库</w:t>
       </w:r>
       <w:bookmarkEnd w:id="40"/>
+      <w:r>
+        <w:rPr>
+          <w:rFonts w:hint="eastAsia"/>
+          <w:color w:val="0000FF"/>
+          <w:lang w:val="en-US" w:eastAsia="zh-CN"/>
+        </w:rPr>
+        <w:t>(没时间了不慌看)</w:t>
+      </w:r>
     </w:p>
     <w:p>
       <w:pPr>
@@ -16130,7 +17829,64 @@
           <w:sz w:val="21"/>
           <w:szCs w:val="21"/>
         </w:rPr>
-        <w:t xml:space="preserve">。需要强调的一点是，如果要在Spark SQL中包含Hive的库，并不需要事先安装Hive。一般来说，最好还是在编译Spark SQL时引入Hive支持，这样就可以使用这些特性了。如果你下载的是二进制版本的 Spark，它应该已经在编译时添加了 Hive 支持。 </w:t>
+        <w:t>。需要强调的一点是，如果要在Spark SQL中包含Hive的库，并不需要事先安装Hive。</w:t>
+      </w:r>
+      <w:r>
+        <w:rPr>
+          <w:rFonts w:ascii="Times New Roman" w:hAnsi="Times New Roman" w:eastAsia="宋体" w:cs="Times New Roman"/>
+          <w:color w:val="0000FF"/>
+          <w:spacing w:val="0"/>
+          <w:sz w:val="21"/>
+          <w:szCs w:val="21"/>
+        </w:rPr>
+        <w:t>一般来说，最好还是在编译Spark SQL时引入Hive支持，这样就可以使用这些特性了。如</w:t>
+      </w:r>
+      <w:r>
+        <w:rPr>
+          <w:rFonts w:ascii="Times New Roman" w:hAnsi="Times New Roman" w:eastAsia="宋体" w:cs="Times New Roman"/>
+          <w:spacing w:val="0"/>
+          <w:sz w:val="21"/>
+          <w:szCs w:val="21"/>
+        </w:rPr>
+        <w:t>果你下载的是</w:t>
+      </w:r>
+      <w:r>
+        <w:rPr>
+          <w:rFonts w:ascii="Times New Roman" w:hAnsi="Times New Roman" w:eastAsia="宋体" w:cs="Times New Roman"/>
+          <w:spacing w:val="0"/>
+          <w:sz w:val="21"/>
+          <w:szCs w:val="21"/>
+          <w:highlight w:val="cyan"/>
+        </w:rPr>
+        <w:t>二进制版本的 Spar</w:t>
+      </w:r>
+      <w:r>
+        <w:rPr>
+          <w:rFonts w:ascii="Times New Roman" w:hAnsi="Times New Roman" w:eastAsia="宋体" w:cs="Times New Roman"/>
+          <w:spacing w:val="0"/>
+          <w:sz w:val="21"/>
+          <w:szCs w:val="21"/>
+        </w:rPr>
+        <w:t>k，它应该</w:t>
+      </w:r>
+      <w:r>
+        <w:rPr>
+          <w:rFonts w:ascii="Times New Roman" w:hAnsi="Times New Roman" w:eastAsia="宋体" w:cs="Times New Roman"/>
+          <w:spacing w:val="0"/>
+          <w:sz w:val="21"/>
+          <w:szCs w:val="21"/>
+          <w:highlight w:val="cyan"/>
+        </w:rPr>
+        <w:t>已经</w:t>
+      </w:r>
+      <w:r>
+        <w:rPr>
+          <w:rFonts w:ascii="Times New Roman" w:hAnsi="Times New Roman" w:eastAsia="宋体" w:cs="Times New Roman"/>
+          <w:spacing w:val="0"/>
+          <w:sz w:val="21"/>
+          <w:szCs w:val="21"/>
+        </w:rPr>
+        <w:t xml:space="preserve">在编译时添加了 Hive 支持。 </w:t>
       </w:r>
     </w:p>
     <w:p>
@@ -16240,7 +17996,7 @@
                     </pic:cNvPicPr>
                   </pic:nvPicPr>
                   <pic:blipFill>
-                    <a:blip r:embed="rId15" cstate="print"/>
+                    <a:blip r:embed="rId18" cstate="print"/>
                     <a:stretch>
                       <a:fillRect/>
                     </a:stretch>
@@ -17176,7 +18932,7 @@
         <w:drawing>
           <wp:inline distT="0" distB="0" distL="0" distR="0">
             <wp:extent cx="5568315" cy="2106295"/>
-            <wp:effectExtent l="0" t="0" r="0" b="1905"/>
+            <wp:effectExtent l="0" t="0" r="13335" b="8255"/>
             <wp:docPr id="8" name="Picture 8" descr="../../../../../../Desktop/New%20Mockup%"/>
             <wp:cNvGraphicFramePr>
               <a:graphicFrameLocks xmlns:a="http://schemas.openxmlformats.org/drawingml/2006/main" noChangeAspect="1"/>
@@ -17191,7 +18947,7 @@
                     </pic:cNvPicPr>
                   </pic:nvPicPr>
                   <pic:blipFill>
-                    <a:blip r:embed="rId16" cstate="print">
+                    <a:blip r:embed="rId19" cstate="print">
                       <a:extLst>
                         <a:ext uri="{28A0092B-C50C-407E-A947-70E740481C1C}">
                           <a14:useLocalDpi xmlns:a14="http://schemas.microsoft.com/office/drawing/2010/main" val="0"/>
@@ -17296,7 +19052,37 @@
           <w:sz w:val="21"/>
           <w:szCs w:val="21"/>
         </w:rPr>
-        <w:t>scala&gt; case class tbStock(ordernumber:String,locationid:String,dateid:String) extends Serializable</w:t>
+        <w:t xml:space="preserve">scala&gt; case class </w:t>
+      </w:r>
+      <w:r>
+        <w:rPr>
+          <w:color w:val="0000FF"/>
+          <w:sz w:val="21"/>
+          <w:szCs w:val="21"/>
+        </w:rPr>
+        <w:t>tbStock</w:t>
+      </w:r>
+      <w:r>
+        <w:rPr>
+          <w:sz w:val="21"/>
+          <w:szCs w:val="21"/>
+        </w:rPr>
+        <w:t>(</w:t>
+      </w:r>
+      <w:r>
+        <w:rPr>
+          <w:sz w:val="21"/>
+          <w:szCs w:val="21"/>
+          <w:highlight w:val="magenta"/>
+        </w:rPr>
+        <w:t>ordernumber:String,locationid:String,dateid:String</w:t>
+      </w:r>
+      <w:r>
+        <w:rPr>
+          <w:sz w:val="21"/>
+          <w:szCs w:val="21"/>
+        </w:rPr>
+        <w:t>) extends Serializable</w:t>
       </w:r>
     </w:p>
     <w:p>
@@ -17343,7 +19129,37 @@
           <w:sz w:val="21"/>
           <w:szCs w:val="21"/>
         </w:rPr>
-        <w:t>scala&gt; val tbStockRdd = spark.sparkContext.textFile("tbStock.txt")</w:t>
+        <w:t xml:space="preserve">scala&gt; val </w:t>
+      </w:r>
+      <w:r>
+        <w:rPr>
+          <w:sz w:val="21"/>
+          <w:szCs w:val="21"/>
+          <w:highlight w:val="magenta"/>
+        </w:rPr>
+        <w:t xml:space="preserve">tbStockRdd </w:t>
+      </w:r>
+      <w:r>
+        <w:rPr>
+          <w:sz w:val="21"/>
+          <w:szCs w:val="21"/>
+        </w:rPr>
+        <w:t>= spark.sparkContext.textFile("</w:t>
+      </w:r>
+      <w:r>
+        <w:rPr>
+          <w:sz w:val="21"/>
+          <w:szCs w:val="21"/>
+          <w:highlight w:val="magenta"/>
+        </w:rPr>
+        <w:t>tbStock.txt</w:t>
+      </w:r>
+      <w:r>
+        <w:rPr>
+          <w:sz w:val="21"/>
+          <w:szCs w:val="21"/>
+        </w:rPr>
+        <w:t>")</w:t>
       </w:r>
     </w:p>
     <w:p>
@@ -17390,7 +19206,30 @@
           <w:sz w:val="21"/>
           <w:szCs w:val="21"/>
         </w:rPr>
-        <w:t>scala&gt; val tbStockDS = tbStockRdd.map(_.split(",")).map(attr=&gt;tbStock(attr(0),attr(1),attr(2))).toDS</w:t>
+        <w:t xml:space="preserve">scala&gt; val tbStockDS = </w:t>
+      </w:r>
+      <w:r>
+        <w:rPr>
+          <w:color w:val="0000FF"/>
+          <w:sz w:val="21"/>
+          <w:szCs w:val="21"/>
+        </w:rPr>
+        <w:t>tbStockRdd</w:t>
+      </w:r>
+      <w:r>
+        <w:rPr>
+          <w:sz w:val="21"/>
+          <w:szCs w:val="21"/>
+        </w:rPr>
+        <w:t>.map(_.split(",")).map(attr=&gt;tbStock(attr(0),attr(1),attr(2))).</w:t>
+      </w:r>
+      <w:r>
+        <w:rPr>
+          <w:color w:val="0000FF"/>
+          <w:sz w:val="21"/>
+          <w:szCs w:val="21"/>
+        </w:rPr>
+        <w:t>toDS</w:t>
       </w:r>
     </w:p>
     <w:p>
@@ -17933,7 +19772,22 @@
           <w:sz w:val="21"/>
           <w:szCs w:val="21"/>
         </w:rPr>
-        <w:t>scala&gt; case class tbStockDetail(ordernumber:String, rownum:Int, itemid:String, number:Int, price:Double, amount:Double) extends Serializable</w:t>
+        <w:t xml:space="preserve">scala&gt; case class </w:t>
+      </w:r>
+      <w:r>
+        <w:rPr>
+          <w:color w:val="0000FF"/>
+          <w:sz w:val="21"/>
+          <w:szCs w:val="21"/>
+        </w:rPr>
+        <w:t>tbStockDetail</w:t>
+      </w:r>
+      <w:r>
+        <w:rPr>
+          <w:sz w:val="21"/>
+          <w:szCs w:val="21"/>
+        </w:rPr>
+        <w:t>(ordernumber:String, rownum:Int, itemid:String, number:Int, price:Double, amount:Double) extends Serializable</w:t>
       </w:r>
     </w:p>
     <w:p>
@@ -18568,7 +20422,22 @@
           <w:sz w:val="21"/>
           <w:szCs w:val="21"/>
         </w:rPr>
-        <w:t>scala&gt; case class tbDate(dateid:String, years:Int, theyear:Int, month:Int, day:Int, weekday:Int, week:Int, quarter:Int, period:Int, halfmonth:Int) extends Serializable</w:t>
+        <w:t xml:space="preserve">scala&gt; case class </w:t>
+      </w:r>
+      <w:r>
+        <w:rPr>
+          <w:color w:val="0000FF"/>
+          <w:sz w:val="21"/>
+          <w:szCs w:val="21"/>
+        </w:rPr>
+        <w:t>tbDate</w:t>
+      </w:r>
+      <w:r>
+        <w:rPr>
+          <w:sz w:val="21"/>
+          <w:szCs w:val="21"/>
+        </w:rPr>
+        <w:t>(dateid:String, years:Int, theyear:Int, month:Int, day:Int, weekday:Int, week:Int, quarter:Int, period:Int, halfmonth:Int) extends Serializable</w:t>
       </w:r>
     </w:p>
     <w:p>
@@ -19311,7 +21180,16 @@
           <w:sz w:val="21"/>
           <w:szCs w:val="21"/>
         </w:rPr>
-        <w:t>统计所有订单中每年的销售单数、销售总额</w:t>
+        <w:t>统计所有订单中每年的</w:t>
+      </w:r>
+      <w:r>
+        <w:rPr>
+          <w:rFonts w:hint="eastAsia"/>
+          <w:color w:val="0000FF"/>
+          <w:sz w:val="21"/>
+          <w:szCs w:val="21"/>
+        </w:rPr>
+        <w:t>销售单数、销售总额</w:t>
       </w:r>
     </w:p>
     <w:p>
@@ -19350,7 +21228,7 @@
                     </pic:cNvPicPr>
                   </pic:nvPicPr>
                   <pic:blipFill>
-                    <a:blip r:embed="rId16" cstate="print">
+                    <a:blip r:embed="rId19" cstate="print">
                       <a:extLst>
                         <a:ext uri="{28A0092B-C50C-407E-A947-70E740481C1C}">
                           <a14:useLocalDpi xmlns:a14="http://schemas.microsoft.com/office/drawing/2010/main" val="0"/>
@@ -19439,8 +21317,31 @@
         <w:rPr>
           <w:sz w:val="21"/>
           <w:szCs w:val="21"/>
-        </w:rPr>
-        <w:t>JOIN tbStockDetail b ON a.ordernumber = b.ordernumber</w:t>
+          <w:highlight w:val="magenta"/>
+        </w:rPr>
+        <w:t xml:space="preserve">JOIN </w:t>
+      </w:r>
+      <w:r>
+        <w:rPr>
+          <w:sz w:val="21"/>
+          <w:szCs w:val="21"/>
+        </w:rPr>
+        <w:t xml:space="preserve">tbStockDetail b </w:t>
+      </w:r>
+      <w:r>
+        <w:rPr>
+          <w:sz w:val="21"/>
+          <w:szCs w:val="21"/>
+          <w:highlight w:val="magenta"/>
+        </w:rPr>
+        <w:t xml:space="preserve">ON </w:t>
+      </w:r>
+      <w:r>
+        <w:rPr>
+          <w:sz w:val="21"/>
+          <w:szCs w:val="21"/>
+        </w:rPr>
+        <w:t>a.ordernumber = b.ordernumber</w:t>
       </w:r>
     </w:p>
     <w:p>
@@ -19464,44 +21365,83 @@
         <w:rPr>
           <w:sz w:val="21"/>
           <w:szCs w:val="21"/>
-        </w:rPr>
-        <w:t>JOIN tbDate c ON a.dateid = c.dateid</w:t>
-      </w:r>
-    </w:p>
-    <w:p>
-      <w:pPr>
-        <w:pStyle w:val="143"/>
-        <w:topLinePunct/>
-        <w:adjustRightInd w:val="0"/>
-        <w:rPr>
-          <w:sz w:val="21"/>
-          <w:szCs w:val="21"/>
-        </w:rPr>
-      </w:pPr>
-      <w:r>
-        <w:rPr>
-          <w:sz w:val="21"/>
-          <w:szCs w:val="21"/>
-        </w:rPr>
-        <w:t>GROUP BY c.theyear</w:t>
-      </w:r>
-    </w:p>
-    <w:p>
-      <w:pPr>
-        <w:pStyle w:val="143"/>
-        <w:topLinePunct/>
-        <w:adjustRightInd w:val="0"/>
-        <w:rPr>
-          <w:sz w:val="21"/>
-          <w:szCs w:val="21"/>
-        </w:rPr>
-      </w:pPr>
-      <w:r>
-        <w:rPr>
-          <w:sz w:val="21"/>
-          <w:szCs w:val="21"/>
-        </w:rPr>
-        <w:t>ORDER BY c.theyear</w:t>
+          <w:highlight w:val="magenta"/>
+        </w:rPr>
+        <w:t xml:space="preserve">JOIN </w:t>
+      </w:r>
+      <w:r>
+        <w:rPr>
+          <w:sz w:val="21"/>
+          <w:szCs w:val="21"/>
+        </w:rPr>
+        <w:t xml:space="preserve">tbDate c </w:t>
+      </w:r>
+      <w:r>
+        <w:rPr>
+          <w:sz w:val="21"/>
+          <w:szCs w:val="21"/>
+          <w:highlight w:val="magenta"/>
+        </w:rPr>
+        <w:t xml:space="preserve">ON </w:t>
+      </w:r>
+      <w:r>
+        <w:rPr>
+          <w:sz w:val="21"/>
+          <w:szCs w:val="21"/>
+        </w:rPr>
+        <w:t>a.dateid = c.dateid</w:t>
+      </w:r>
+    </w:p>
+    <w:p>
+      <w:pPr>
+        <w:pStyle w:val="143"/>
+        <w:topLinePunct/>
+        <w:adjustRightInd w:val="0"/>
+        <w:rPr>
+          <w:sz w:val="21"/>
+          <w:szCs w:val="21"/>
+        </w:rPr>
+      </w:pPr>
+      <w:r>
+        <w:rPr>
+          <w:color w:val="0000FF"/>
+          <w:sz w:val="21"/>
+          <w:szCs w:val="21"/>
+        </w:rPr>
+        <w:t xml:space="preserve">GROUP BY </w:t>
+      </w:r>
+      <w:r>
+        <w:rPr>
+          <w:sz w:val="21"/>
+          <w:szCs w:val="21"/>
+        </w:rPr>
+        <w:t>c.theyear</w:t>
+      </w:r>
+    </w:p>
+    <w:p>
+      <w:pPr>
+        <w:pStyle w:val="143"/>
+        <w:topLinePunct/>
+        <w:adjustRightInd w:val="0"/>
+        <w:rPr>
+          <w:sz w:val="21"/>
+          <w:szCs w:val="21"/>
+        </w:rPr>
+      </w:pPr>
+      <w:r>
+        <w:rPr>
+          <w:color w:val="0000FF"/>
+          <w:sz w:val="21"/>
+          <w:szCs w:val="21"/>
+        </w:rPr>
+        <w:t>ORDER BY</w:t>
+      </w:r>
+      <w:r>
+        <w:rPr>
+          <w:sz w:val="21"/>
+          <w:szCs w:val="21"/>
+        </w:rPr>
+        <w:t xml:space="preserve"> c.theyear</w:t>
       </w:r>
     </w:p>
     <w:p>
@@ -19887,7 +21827,7 @@
                     </pic:cNvPicPr>
                   </pic:nvPicPr>
                   <pic:blipFill>
-                    <a:blip r:embed="rId16" cstate="print">
+                    <a:blip r:embed="rId19" cstate="print">
                       <a:extLst>
                         <a:ext uri="{28A0092B-C50C-407E-A947-70E740481C1C}">
                           <a14:useLocalDpi xmlns:a14="http://schemas.microsoft.com/office/drawing/2010/main" val="0"/>
@@ -21030,7 +22970,7 @@
                     </pic:cNvPicPr>
                   </pic:nvPicPr>
                   <pic:blipFill>
-                    <a:blip r:embed="rId16" cstate="print">
+                    <a:blip r:embed="rId19" cstate="print">
                       <a:extLst>
                         <a:ext uri="{28A0092B-C50C-407E-A947-70E740481C1C}">
                           <a14:useLocalDpi xmlns:a14="http://schemas.microsoft.com/office/drawing/2010/main" val="0"/>
@@ -21133,10 +23073,33 @@
       </w:r>
       <w:r>
         <w:rPr>
-          <w:sz w:val="21"/>
-          <w:szCs w:val="21"/>
-        </w:rPr>
-        <w:t>JOIN tbStockDetail b ON a.ordernumber = b.ordernumber</w:t>
+          <w:color w:val="0000FF"/>
+          <w:sz w:val="21"/>
+          <w:szCs w:val="21"/>
+        </w:rPr>
+        <w:t xml:space="preserve">JOIN </w:t>
+      </w:r>
+      <w:r>
+        <w:rPr>
+          <w:sz w:val="21"/>
+          <w:szCs w:val="21"/>
+        </w:rPr>
+        <w:t xml:space="preserve">tbStockDetail b </w:t>
+      </w:r>
+      <w:r>
+        <w:rPr>
+          <w:color w:val="0000FF"/>
+          <w:sz w:val="21"/>
+          <w:szCs w:val="21"/>
+        </w:rPr>
+        <w:t xml:space="preserve">ON </w:t>
+      </w:r>
+      <w:r>
+        <w:rPr>
+          <w:sz w:val="21"/>
+          <w:szCs w:val="21"/>
+        </w:rPr>
+        <w:t>a.ordernumber = b.ordernumber</w:t>
       </w:r>
     </w:p>
     <w:p>
@@ -21158,28 +23121,59 @@
       </w:r>
       <w:r>
         <w:rPr>
-          <w:sz w:val="21"/>
-          <w:szCs w:val="21"/>
-        </w:rPr>
-        <w:t>JOIN tbDate c ON a.dateid = c.dateid</w:t>
-      </w:r>
-    </w:p>
-    <w:p>
-      <w:pPr>
-        <w:pStyle w:val="143"/>
-        <w:topLinePunct/>
-        <w:adjustRightInd w:val="0"/>
-        <w:rPr>
-          <w:sz w:val="21"/>
-          <w:szCs w:val="21"/>
-        </w:rPr>
-      </w:pPr>
-      <w:r>
-        <w:rPr>
-          <w:sz w:val="21"/>
-          <w:szCs w:val="21"/>
-        </w:rPr>
-        <w:t>GROUP BY c.theyear, b.itemid</w:t>
+          <w:color w:val="0000FF"/>
+          <w:sz w:val="21"/>
+          <w:szCs w:val="21"/>
+        </w:rPr>
+        <w:t xml:space="preserve">JOIN </w:t>
+      </w:r>
+      <w:r>
+        <w:rPr>
+          <w:sz w:val="21"/>
+          <w:szCs w:val="21"/>
+        </w:rPr>
+        <w:t xml:space="preserve">tbDate c </w:t>
+      </w:r>
+      <w:r>
+        <w:rPr>
+          <w:color w:val="0000FF"/>
+          <w:sz w:val="21"/>
+          <w:szCs w:val="21"/>
+        </w:rPr>
+        <w:t xml:space="preserve">ON </w:t>
+      </w:r>
+      <w:r>
+        <w:rPr>
+          <w:sz w:val="21"/>
+          <w:szCs w:val="21"/>
+        </w:rPr>
+        <w:t>a.dateid = c.dateid</w:t>
+      </w:r>
+    </w:p>
+    <w:p>
+      <w:pPr>
+        <w:pStyle w:val="143"/>
+        <w:topLinePunct/>
+        <w:adjustRightInd w:val="0"/>
+        <w:rPr>
+          <w:sz w:val="21"/>
+          <w:szCs w:val="21"/>
+        </w:rPr>
+      </w:pPr>
+      <w:r>
+        <w:rPr>
+          <w:color w:val="0000FF"/>
+          <w:sz w:val="21"/>
+          <w:szCs w:val="21"/>
+        </w:rPr>
+        <w:t>GROUP BY</w:t>
+      </w:r>
+      <w:r>
+        <w:rPr>
+          <w:sz w:val="21"/>
+          <w:szCs w:val="21"/>
+        </w:rPr>
+        <w:t xml:space="preserve"> c.theyear, b.itemid</w:t>
       </w:r>
     </w:p>
     <w:p>
@@ -21681,12 +23675,14 @@
         <w:topLinePunct/>
         <w:adjustRightInd w:val="0"/>
         <w:rPr>
-          <w:sz w:val="21"/>
-          <w:szCs w:val="21"/>
-        </w:rPr>
-      </w:pPr>
-      <w:r>
-        <w:rPr>
+          <w:color w:val="0000FF"/>
+          <w:sz w:val="21"/>
+          <w:szCs w:val="21"/>
+        </w:rPr>
+      </w:pPr>
+      <w:r>
+        <w:rPr>
+          <w:color w:val="0000FF"/>
           <w:sz w:val="21"/>
           <w:szCs w:val="21"/>
         </w:rPr>
@@ -21699,12 +23695,14 @@
         <w:topLinePunct/>
         <w:adjustRightInd w:val="0"/>
         <w:rPr>
-          <w:sz w:val="21"/>
-          <w:szCs w:val="21"/>
-        </w:rPr>
-      </w:pPr>
-      <w:r>
-        <w:rPr>
+          <w:color w:val="0000FF"/>
+          <w:sz w:val="21"/>
+          <w:szCs w:val="21"/>
+        </w:rPr>
+      </w:pPr>
+      <w:r>
+        <w:rPr>
+          <w:color w:val="0000FF"/>
           <w:sz w:val="21"/>
           <w:szCs w:val="21"/>
         </w:rPr>
@@ -22947,7 +24945,16 @@
           <w:sz w:val="21"/>
           <w:szCs w:val="21"/>
         </w:rPr>
-        <w:t>+-------+--------------+------------------+</w:t>
+        <w:t>+-------+---------</w:t>
+      </w:r>
+      <w:bookmarkStart w:id="65" w:name="_GoBack"/>
+      <w:bookmarkEnd w:id="65"/>
+      <w:r>
+        <w:rPr>
+          <w:sz w:val="21"/>
+          <w:szCs w:val="21"/>
+        </w:rPr>
+        <w:t>-----+------------------+</w:t>
       </w:r>
       <w:bookmarkStart w:id="64" w:name="_Toc426108042"/>
       <w:bookmarkEnd w:id="64"/>
@@ -23885,7 +25892,7 @@
     <w:lsdException w:qFormat="1" w:unhideWhenUsed="0" w:uiPriority="10" w:semiHidden="0" w:name="Title"/>
     <w:lsdException w:uiPriority="99" w:name="Closing"/>
     <w:lsdException w:uiPriority="99" w:name="Signature"/>
-    <w:lsdException w:uiPriority="1" w:name="Default Paragraph Font"/>
+    <w:lsdException w:qFormat="1" w:uiPriority="1" w:name="Default Paragraph Font"/>
     <w:lsdException w:qFormat="1" w:uiPriority="0" w:semiHidden="0" w:name="Body Text"/>
     <w:lsdException w:qFormat="1" w:uiPriority="0" w:semiHidden="0" w:name="Body Text Indent"/>
     <w:lsdException w:uiPriority="99" w:name="List Continue"/>
@@ -24315,6 +26322,7 @@
     <w:name w:val="Default Paragraph Font"/>
     <w:semiHidden/>
     <w:unhideWhenUsed/>
+    <w:qFormat/>
     <w:uiPriority w:val="1"/>
   </w:style>
   <w:style w:type="table" w:default="1" w:styleId="36">
@@ -24898,6 +26906,7 @@
     <w:name w:val="标题 3 Char"/>
     <w:basedOn w:val="38"/>
     <w:link w:val="5"/>
+    <w:qFormat/>
     <w:uiPriority w:val="9"/>
     <w:rPr>
       <w:rFonts w:ascii="Arial" w:hAnsi="Arial" w:eastAsia="黑体" w:cs="Times New Roman"/>
@@ -24910,6 +26919,7 @@
   <w:style w:type="character" w:customStyle="1" w:styleId="49">
     <w:name w:val="正文缩进 Char"/>
     <w:link w:val="7"/>
+    <w:qFormat/>
     <w:uiPriority w:val="0"/>
     <w:rPr>
       <w:spacing w:val="10"/>
@@ -24934,6 +26944,7 @@
     <w:name w:val="标题 5 Char"/>
     <w:basedOn w:val="38"/>
     <w:link w:val="8"/>
+    <w:qFormat/>
     <w:uiPriority w:val="9"/>
     <w:rPr>
       <w:rFonts w:ascii="Arial" w:hAnsi="Arial" w:eastAsia="黑体" w:cs="Times New Roman"/>
@@ -24947,6 +26958,7 @@
     <w:name w:val="标题 6 Char"/>
     <w:basedOn w:val="38"/>
     <w:link w:val="9"/>
+    <w:qFormat/>
     <w:uiPriority w:val="0"/>
     <w:rPr>
       <w:rFonts w:ascii="Arial" w:hAnsi="Arial" w:eastAsia="黑体" w:cs="Times New Roman"/>
@@ -24960,6 +26972,7 @@
     <w:name w:val="标题 7 Char"/>
     <w:basedOn w:val="38"/>
     <w:link w:val="10"/>
+    <w:qFormat/>
     <w:uiPriority w:val="0"/>
     <w:rPr>
       <w:rFonts w:ascii="宋体" w:hAnsi="宋体" w:eastAsia="宋体" w:cs="Times New Roman"/>
@@ -24986,6 +26999,7 @@
     <w:name w:val="标题 9 Char"/>
     <w:basedOn w:val="38"/>
     <w:link w:val="12"/>
+    <w:qFormat/>
     <w:uiPriority w:val="0"/>
     <w:rPr>
       <w:rFonts w:ascii="Times New Roman" w:hAnsi="Times New Roman" w:eastAsia="宋体" w:cs="Times New Roman"/>
@@ -25019,6 +27033,7 @@
   <w:style w:type="character" w:customStyle="1" w:styleId="58">
     <w:name w:val="批注主题 Char"/>
     <w:link w:val="33"/>
+    <w:qFormat/>
     <w:uiPriority w:val="0"/>
     <w:rPr>
       <w:b/>
@@ -25247,6 +27262,7 @@
   <w:style w:type="character" w:customStyle="1" w:styleId="76">
     <w:name w:val="正文首行缩进 Char"/>
     <w:link w:val="34"/>
+    <w:qFormat/>
     <w:uiPriority w:val="0"/>
     <w:rPr>
       <w:szCs w:val="24"/>
@@ -25257,6 +27273,7 @@
     <w:basedOn w:val="38"/>
     <w:link w:val="16"/>
     <w:semiHidden/>
+    <w:qFormat/>
     <w:uiPriority w:val="99"/>
     <w:rPr>
       <w:rFonts w:ascii="Times New Roman" w:hAnsi="Times New Roman" w:eastAsia="宋体" w:cs="Times New Roman"/>
@@ -26002,11 +28019,13 @@
   <w:style w:type="character" w:customStyle="1" w:styleId="127">
     <w:name w:val="hljs-preprocessor"/>
     <w:basedOn w:val="38"/>
+    <w:qFormat/>
     <w:uiPriority w:val="0"/>
   </w:style>
   <w:style w:type="paragraph" w:customStyle="1" w:styleId="128">
     <w:name w:val="comments-section"/>
     <w:basedOn w:val="1"/>
+    <w:qFormat/>
     <w:uiPriority w:val="0"/>
     <w:pPr>
       <w:spacing w:before="100" w:beforeAutospacing="1" w:after="100" w:afterAutospacing="1"/>
@@ -26015,16 +28034,19 @@
   <w:style w:type="character" w:customStyle="1" w:styleId="129">
     <w:name w:val="hljs-class"/>
     <w:basedOn w:val="38"/>
+    <w:qFormat/>
     <w:uiPriority w:val="0"/>
   </w:style>
   <w:style w:type="character" w:customStyle="1" w:styleId="130">
     <w:name w:val="hljs-type"/>
     <w:basedOn w:val="38"/>
+    <w:qFormat/>
     <w:uiPriority w:val="0"/>
   </w:style>
   <w:style w:type="character" w:customStyle="1" w:styleId="131">
     <w:name w:val="hljs-comment"/>
     <w:basedOn w:val="38"/>
+    <w:qFormat/>
     <w:uiPriority w:val="0"/>
   </w:style>
   <w:style w:type="character" w:customStyle="1" w:styleId="132">
@@ -26042,21 +28064,25 @@
   <w:style w:type="character" w:customStyle="1" w:styleId="134">
     <w:name w:val="hljs-selector-class"/>
     <w:basedOn w:val="38"/>
+    <w:qFormat/>
     <w:uiPriority w:val="0"/>
   </w:style>
   <w:style w:type="character" w:customStyle="1" w:styleId="135">
     <w:name w:val="hljs-meta"/>
     <w:basedOn w:val="38"/>
+    <w:qFormat/>
     <w:uiPriority w:val="0"/>
   </w:style>
   <w:style w:type="character" w:customStyle="1" w:styleId="136">
     <w:name w:val="hljs-subst"/>
     <w:basedOn w:val="38"/>
+    <w:qFormat/>
     <w:uiPriority w:val="0"/>
   </w:style>
   <w:style w:type="character" w:customStyle="1" w:styleId="137">
     <w:name w:val="n"/>
     <w:basedOn w:val="38"/>
+    <w:qFormat/>
     <w:uiPriority w:val="0"/>
   </w:style>
   <w:style w:type="character" w:customStyle="1" w:styleId="138">
@@ -26068,11 +28094,13 @@
   <w:style w:type="character" w:customStyle="1" w:styleId="139">
     <w:name w:val="mi"/>
     <w:basedOn w:val="38"/>
+    <w:qFormat/>
     <w:uiPriority w:val="0"/>
   </w:style>
   <w:style w:type="character" w:customStyle="1" w:styleId="140">
     <w:name w:val="s"/>
     <w:basedOn w:val="38"/>
+    <w:qFormat/>
     <w:uiPriority w:val="0"/>
   </w:style>
   <w:style w:type="character" w:customStyle="1" w:styleId="141">
@@ -26084,6 +28112,7 @@
   <w:style w:type="character" w:customStyle="1" w:styleId="142">
     <w:name w:val="fu"/>
     <w:basedOn w:val="38"/>
+    <w:qFormat/>
     <w:uiPriority w:val="0"/>
   </w:style>
   <w:style w:type="paragraph" w:customStyle="1" w:styleId="143">

--- a/spark/文档/03_尚硅谷大数据技术之SparkSql.docx
+++ b/spark/文档/03_尚硅谷大数据技术之SparkSql.docx
@@ -373,6 +373,15 @@
           <w:szCs w:val="22"/>
         </w:rPr>
       </w:pPr>
+      <w:r>
+        <w:rPr>
+          <w:rFonts w:hint="eastAsia"/>
+          <w:sz w:val="28"/>
+          <w:szCs w:val="22"/>
+          <w:lang w:val="en-US" w:eastAsia="zh-CN"/>
+        </w:rPr>
+        <w:t xml:space="preserve"> </w:t>
+      </w:r>
       <w:r>
         <w:rPr>
           <w:rFonts w:hint="eastAsia"/>
@@ -8357,12 +8366,14 @@
         <w:topLinePunct/>
         <w:adjustRightInd w:val="0"/>
         <w:rPr>
-          <w:sz w:val="21"/>
-          <w:szCs w:val="21"/>
-        </w:rPr>
-      </w:pPr>
-      <w:r>
-        <w:rPr>
+          <w:color w:val="0000FF"/>
+          <w:sz w:val="21"/>
+          <w:szCs w:val="21"/>
+        </w:rPr>
+      </w:pPr>
+      <w:r>
+        <w:rPr>
+          <w:color w:val="0000FF"/>
           <w:sz w:val="21"/>
           <w:szCs w:val="21"/>
         </w:rPr>
@@ -8547,8 +8558,8 @@
         </w:rPr>
         <w:t>import spark.</w:t>
       </w:r>
-      <w:bookmarkStart w:id="5" w:name="OLE_LINK15"/>
-      <w:bookmarkStart w:id="6" w:name="OLE_LINK16"/>
+      <w:bookmarkStart w:id="5" w:name="OLE_LINK16"/>
+      <w:bookmarkStart w:id="6" w:name="OLE_LINK15"/>
       <w:r>
         <w:rPr>
           <w:rFonts w:ascii="Times New Roman" w:hAnsi="Times New Roman" w:eastAsia="宋体" w:cs="Times New Roman"/>
@@ -11321,9 +11332,9 @@
         </w:rPr>
       </w:pPr>
       <w:bookmarkStart w:id="11" w:name="_Toc499563822"/>
-      <w:bookmarkStart w:id="12" w:name="_Toc499563811"/>
+      <w:bookmarkStart w:id="12" w:name="OLE_LINK8"/>
       <w:bookmarkStart w:id="13" w:name="OLE_LINK7"/>
-      <w:bookmarkStart w:id="14" w:name="OLE_LINK8"/>
+      <w:bookmarkStart w:id="14" w:name="_Toc499563811"/>
       <w:r>
         <w:rPr>
           <w:rFonts w:ascii="Times New Roman" w:hAnsi="Times New Roman"/>
@@ -12483,8 +12494,8 @@
           <w:szCs w:val="21"/>
         </w:rPr>
       </w:pPr>
-      <w:bookmarkStart w:id="22" w:name="OLE_LINK26"/>
-      <w:bookmarkStart w:id="23" w:name="OLE_LINK25"/>
+      <w:bookmarkStart w:id="22" w:name="OLE_LINK25"/>
+      <w:bookmarkStart w:id="23" w:name="OLE_LINK26"/>
       <w:r>
         <w:rPr>
           <w:rFonts w:hint="eastAsia"/>
@@ -14086,8 +14097,8 @@
         </w:rPr>
       </w:pPr>
       <w:bookmarkStart w:id="32" w:name="_Toc499563825"/>
-      <w:bookmarkStart w:id="33" w:name="OLE_LINK10"/>
-      <w:bookmarkStart w:id="34" w:name="OLE_LINK9"/>
+      <w:bookmarkStart w:id="33" w:name="OLE_LINK9"/>
+      <w:bookmarkStart w:id="34" w:name="OLE_LINK10"/>
       <w:r>
         <w:rPr>
           <w:rFonts w:hint="eastAsia" w:ascii="Times New Roman" w:hAnsi="Times New Roman" w:eastAsia="宋体"/>
@@ -18888,6 +18899,8 @@
         </w:rPr>
       </w:pPr>
       <w:bookmarkStart w:id="47" w:name="_Toc499563870"/>
+      <w:bookmarkStart w:id="65" w:name="_GoBack"/>
+      <w:bookmarkEnd w:id="65"/>
       <w:r>
         <w:rPr>
           <w:rFonts w:ascii="Times New Roman" w:hAnsi="Times New Roman"/>
@@ -24945,16 +24958,7 @@
           <w:sz w:val="21"/>
           <w:szCs w:val="21"/>
         </w:rPr>
-        <w:t>+-------+---------</w:t>
-      </w:r>
-      <w:bookmarkStart w:id="65" w:name="_GoBack"/>
-      <w:bookmarkEnd w:id="65"/>
-      <w:r>
-        <w:rPr>
-          <w:sz w:val="21"/>
-          <w:szCs w:val="21"/>
-        </w:rPr>
-        <w:t>-----+------------------+</w:t>
+        <w:t>+-------+--------------+------------------+</w:t>
       </w:r>
       <w:bookmarkStart w:id="64" w:name="_Toc426108042"/>
       <w:bookmarkEnd w:id="64"/>
